--- a/Отчеты/task1.docx
+++ b/Отчеты/task1.docx
@@ -1,6 +1,6 @@
 
 <file path=word/document.xml><?xml version="1.0" encoding="utf-8"?>
-<w:document xmlns:wpc="http://schemas.microsoft.com/office/word/2010/wordprocessingCanvas" xmlns:cx="http://schemas.microsoft.com/office/drawing/2014/chartex" xmlns:cx1="http://schemas.microsoft.com/office/drawing/2015/9/8/chartex" xmlns:cx2="http://schemas.microsoft.com/office/drawing/2015/10/21/chartex" xmlns:cx3="http://schemas.microsoft.com/office/drawing/2016/5/9/chartex" xmlns:cx4="http://schemas.microsoft.com/office/drawing/2016/5/10/chartex" xmlns:cx5="http://schemas.microsoft.com/office/drawing/2016/5/11/chartex" xmlns:cx6="http://schemas.microsoft.com/office/drawing/2016/5/12/chartex" xmlns:cx7="http://schemas.microsoft.com/office/drawing/2016/5/13/chartex" xmlns:cx8="http://schemas.microsoft.com/office/drawing/2016/5/14/chartex" xmlns:mc="http://schemas.openxmlformats.org/markup-compatibility/2006" xmlns:aink="http://schemas.microsoft.com/office/drawing/2016/ink" xmlns:am3d="http://schemas.microsoft.com/office/drawing/2017/model3d" xmlns:o="urn:schemas-microsoft-com:office:office" xmlns:r="http://schemas.openxmlformats.org/officeDocument/2006/relationships" xmlns:m="http://schemas.openxmlformats.org/officeDocument/2006/math" xmlns:v="urn:schemas-microsoft-com:vml" xmlns:wp14="http://schemas.microsoft.com/office/word/2010/wordprocessingDrawing" xmlns:wp="http://schemas.openxmlformats.org/drawingml/2006/wordprocessingDrawing" xmlns:w10="urn:schemas-microsoft-com:office:word" xmlns:w="http://schemas.openxmlformats.org/wordprocessingml/2006/main" xmlns:w14="http://schemas.microsoft.com/office/word/2010/wordml" xmlns:w15="http://schemas.microsoft.com/office/word/2012/wordml" xmlns:w16cex="http://schemas.microsoft.com/office/word/2018/wordml/cex" xmlns:w16cid="http://schemas.microsoft.com/office/word/2016/wordml/cid" xmlns:w16="http://schemas.microsoft.com/office/word/2018/wordml" xmlns:w16sdtdh="http://schemas.microsoft.com/office/word/2020/wordml/sdtdatahash" xmlns:w16se="http://schemas.microsoft.com/office/word/2015/wordml/symex" xmlns:wpg="http://schemas.microsoft.com/office/word/2010/wordprocessingGroup" xmlns:wpi="http://schemas.microsoft.com/office/word/2010/wordprocessingInk" xmlns:wne="http://schemas.microsoft.com/office/word/2006/wordml" xmlns:wps="http://schemas.microsoft.com/office/word/2010/wordprocessingShape" mc:Ignorable="w14 w15 w16se w16cid w16 w16cex w16sdtdh wp14">
+<w:document xmlns:wpc="http://schemas.microsoft.com/office/word/2010/wordprocessingCanvas" xmlns:cx="http://schemas.microsoft.com/office/drawing/2014/chartex" xmlns:cx1="http://schemas.microsoft.com/office/drawing/2015/9/8/chartex" xmlns:cx2="http://schemas.microsoft.com/office/drawing/2015/10/21/chartex" xmlns:cx3="http://schemas.microsoft.com/office/drawing/2016/5/9/chartex" xmlns:cx4="http://schemas.microsoft.com/office/drawing/2016/5/10/chartex" xmlns:cx5="http://schemas.microsoft.com/office/drawing/2016/5/11/chartex" xmlns:cx6="http://schemas.microsoft.com/office/drawing/2016/5/12/chartex" xmlns:cx7="http://schemas.microsoft.com/office/drawing/2016/5/13/chartex" xmlns:cx8="http://schemas.microsoft.com/office/drawing/2016/5/14/chartex" xmlns:mc="http://schemas.openxmlformats.org/markup-compatibility/2006" xmlns:aink="http://schemas.microsoft.com/office/drawing/2016/ink" xmlns:am3d="http://schemas.microsoft.com/office/drawing/2017/model3d" xmlns:o="urn:schemas-microsoft-com:office:office" xmlns:oel="http://schemas.microsoft.com/office/2019/extlst" xmlns:r="http://schemas.openxmlformats.org/officeDocument/2006/relationships" xmlns:m="http://schemas.openxmlformats.org/officeDocument/2006/math" xmlns:v="urn:schemas-microsoft-com:vml" xmlns:wp14="http://schemas.microsoft.com/office/word/2010/wordprocessingDrawing" xmlns:wp="http://schemas.openxmlformats.org/drawingml/2006/wordprocessingDrawing" xmlns:w10="urn:schemas-microsoft-com:office:word" xmlns:w="http://schemas.openxmlformats.org/wordprocessingml/2006/main" xmlns:w14="http://schemas.microsoft.com/office/word/2010/wordml" xmlns:w15="http://schemas.microsoft.com/office/word/2012/wordml" xmlns:w16cex="http://schemas.microsoft.com/office/word/2018/wordml/cex" xmlns:w16cid="http://schemas.microsoft.com/office/word/2016/wordml/cid" xmlns:w16="http://schemas.microsoft.com/office/word/2018/wordml" xmlns:w16sdtdh="http://schemas.microsoft.com/office/word/2020/wordml/sdtdatahash" xmlns:w16se="http://schemas.microsoft.com/office/word/2015/wordml/symex" xmlns:wpg="http://schemas.microsoft.com/office/word/2010/wordprocessingGroup" xmlns:wpi="http://schemas.microsoft.com/office/word/2010/wordprocessingInk" xmlns:wne="http://schemas.microsoft.com/office/word/2006/wordml" xmlns:wps="http://schemas.microsoft.com/office/word/2010/wordprocessingShape" mc:Ignorable="w14 w15 w16se w16cid w16 w16cex w16sdtdh wp14">
   <w:body>
     <w:sdt>
       <w:sdtPr>
@@ -10,6 +10,7 @@
           <w:docPartUnique/>
         </w:docPartObj>
       </w:sdtPr>
+      <w:sdtEndPr/>
       <w:sdtContent>
         <w:p/>
         <w:tbl>
@@ -44,6 +45,7 @@
                 <w:dataBinding w:prefixMappings="xmlns:ns0='http://schemas.openxmlformats.org/officeDocument/2006/extended-properties'" w:xpath="/ns0:Properties[1]/ns0:Company[1]" w:storeItemID="{6668398D-A668-4E3E-A5EB-62B293D839F1}"/>
                 <w:text/>
               </w:sdtPr>
+              <w:sdtEndPr/>
               <w:sdtContent>
                 <w:tc>
                   <w:tcPr>
@@ -124,25 +126,7 @@
                         <w:sz w:val="88"/>
                         <w:szCs w:val="88"/>
                       </w:rPr>
-                      <w:t>Задание 1</w:t>
-                    </w:r>
-                    <w:r>
-                      <w:rPr>
-                        <w:rFonts w:asciiTheme="majorHAnsi" w:eastAsiaTheme="majorEastAsia" w:hAnsiTheme="majorHAnsi" w:cstheme="majorBidi"/>
-                        <w:color w:val="4472C4" w:themeColor="accent1"/>
-                        <w:sz w:val="88"/>
-                        <w:szCs w:val="88"/>
-                      </w:rPr>
-                      <w:t xml:space="preserve"> </w:t>
-                    </w:r>
-                    <w:r>
-                      <w:rPr>
-                        <w:rFonts w:asciiTheme="majorHAnsi" w:eastAsiaTheme="majorEastAsia" w:hAnsiTheme="majorHAnsi" w:cstheme="majorBidi"/>
-                        <w:color w:val="4472C4" w:themeColor="accent1"/>
-                        <w:sz w:val="88"/>
-                        <w:szCs w:val="88"/>
-                      </w:rPr>
-                      <w:t>Решение СЛАУ методом отражений</w:t>
+                      <w:t>Задание 3 Многопоточная реализация солвера CG для СЛАУ с разреженной матрицей, заданной в формате ELLPACK.</w:t>
                     </w:r>
                   </w:p>
                 </w:sdtContent>
@@ -207,6 +191,7 @@
                   <w:dataBinding w:prefixMappings="xmlns:ns0='http://schemas.openxmlformats.org/package/2006/metadata/core-properties' xmlns:ns1='http://purl.org/dc/elements/1.1/'" w:xpath="/ns0:coreProperties[1]/ns1:creator[1]" w:storeItemID="{6C3C8BC8-F283-45AE-878A-BAB7291924A1}"/>
                   <w:text/>
                 </w:sdtPr>
+                <w:sdtEndPr/>
                 <w:sdtContent>
                   <w:p>
                     <w:pPr>
@@ -294,15 +279,7 @@
     </w:p>
     <w:p>
       <w:r>
-        <w:t xml:space="preserve">Требуется написать параллельную программу с использованием технологии </w:t>
-      </w:r>
-      <w:proofErr w:type="spellStart"/>
-      <w:r>
-        <w:t>OpenMP</w:t>
-      </w:r>
-      <w:proofErr w:type="spellEnd"/>
-      <w:r>
-        <w:t xml:space="preserve"> для решения системы линейных уравнений </w:t>
+        <w:t>Требуется написать параллельную программу с использованием технологии OpenMP для решения системы линейных уравнений </w:t>
       </w:r>
       <m:oMath>
         <m:r>
@@ -331,7 +308,13 @@
         </m:r>
       </m:oMath>
       <w:r>
-        <w:t> методом отражений.</w:t>
+        <w:t xml:space="preserve"> методом </w:t>
+      </w:r>
+      <w:r>
+        <w:t>сопряженных градиентов</w:t>
+      </w:r>
+      <w:r>
+        <w:t>.</w:t>
       </w:r>
     </w:p>
     <w:p/>
@@ -344,827 +327,76 @@
       </w:r>
     </w:p>
     <w:p>
-      <w:pPr>
-        <w:pStyle w:val="a7"/>
-        <w:numPr>
-          <w:ilvl w:val="0"/>
-          <w:numId w:val="1"/>
-        </w:numPr>
-      </w:pPr>
       <w:r>
-        <w:t xml:space="preserve">Приводим матрицу </w:t>
-      </w:r>
-      <m:oMath>
-        <m:r>
-          <m:rPr>
-            <m:sty m:val="bi"/>
-          </m:rPr>
-          <w:rPr>
-            <w:rFonts w:ascii="Cambria Math" w:hAnsi="Cambria Math"/>
-            <w:lang w:val="en-US"/>
-          </w:rPr>
-          <m:t>A</m:t>
-        </m:r>
-      </m:oMath>
-      <w:r>
-        <w:t xml:space="preserve"> к верхне-треугольному виду с помощью матрицы отражения </w:t>
-      </w:r>
-      <m:oMath>
-        <m:r>
-          <m:rPr>
-            <m:sty m:val="bi"/>
-          </m:rPr>
-          <w:rPr>
-            <w:rFonts w:ascii="Cambria Math" w:hAnsi="Cambria Math"/>
-            <w:lang w:val="en-US"/>
-          </w:rPr>
-          <m:t>U</m:t>
-        </m:r>
-        <m:d>
-          <m:dPr>
-            <m:ctrlPr>
-              <w:rPr>
-                <w:rFonts w:ascii="Cambria Math" w:hAnsi="Cambria Math"/>
-                <w:b/>
-                <w:bCs/>
-                <w:i/>
-              </w:rPr>
-            </m:ctrlPr>
-          </m:dPr>
-          <m:e>
-            <m:r>
-              <m:rPr>
-                <m:sty m:val="bi"/>
-              </m:rPr>
-              <w:rPr>
-                <w:rFonts w:ascii="Cambria Math" w:hAnsi="Cambria Math"/>
-                <w:lang w:val="en-US"/>
-              </w:rPr>
-              <m:t>x</m:t>
-            </m:r>
-          </m:e>
-        </m:d>
-        <m:r>
-          <m:rPr>
-            <m:sty m:val="bi"/>
-          </m:rPr>
-          <w:rPr>
-            <w:rFonts w:ascii="Cambria Math" w:hAnsi="Cambria Math"/>
-          </w:rPr>
-          <m:t>=</m:t>
-        </m:r>
-        <m:r>
-          <m:rPr>
-            <m:sty m:val="bi"/>
-          </m:rPr>
-          <w:rPr>
-            <w:rFonts w:ascii="Cambria Math" w:hAnsi="Cambria Math"/>
-            <w:lang w:val="en-US"/>
-          </w:rPr>
-          <m:t>I</m:t>
-        </m:r>
-        <m:r>
-          <m:rPr>
-            <m:sty m:val="bi"/>
-          </m:rPr>
-          <w:rPr>
-            <w:rFonts w:ascii="Cambria Math" w:hAnsi="Cambria Math"/>
-          </w:rPr>
-          <m:t xml:space="preserve"> – </m:t>
-        </m:r>
-        <m:r>
-          <w:rPr>
-            <w:rFonts w:ascii="Cambria Math" w:hAnsi="Cambria Math"/>
-          </w:rPr>
-          <m:t>2</m:t>
-        </m:r>
-        <m:r>
-          <m:rPr>
-            <m:sty m:val="bi"/>
-          </m:rPr>
-          <w:rPr>
-            <w:rFonts w:ascii="Cambria Math" w:hAnsi="Cambria Math"/>
-            <w:lang w:val="en-US"/>
-          </w:rPr>
-          <m:t>x</m:t>
-        </m:r>
-        <m:sSup>
-          <m:sSupPr>
-            <m:ctrlPr>
-              <w:rPr>
-                <w:rFonts w:ascii="Cambria Math" w:hAnsi="Cambria Math"/>
-                <w:b/>
-                <w:bCs/>
-                <w:i/>
-                <w:lang w:val="en-US"/>
-              </w:rPr>
-            </m:ctrlPr>
-          </m:sSupPr>
-          <m:e>
-            <m:r>
-              <m:rPr>
-                <m:sty m:val="bi"/>
-              </m:rPr>
-              <w:rPr>
-                <w:rFonts w:ascii="Cambria Math" w:hAnsi="Cambria Math"/>
-                <w:lang w:val="en-US"/>
-              </w:rPr>
-              <m:t>x</m:t>
-            </m:r>
-          </m:e>
-          <m:sup>
-            <m:r>
-              <m:rPr>
-                <m:sty m:val="bi"/>
-              </m:rPr>
-              <w:rPr>
-                <w:rFonts w:ascii="Cambria Math" w:hAnsi="Cambria Math"/>
-                <w:lang w:val="en-US"/>
-              </w:rPr>
-              <m:t>T</m:t>
-            </m:r>
-          </m:sup>
-        </m:sSup>
-        <m:r>
-          <m:rPr>
-            <m:sty m:val="bi"/>
-          </m:rPr>
-          <w:rPr>
-            <w:rFonts w:ascii="Cambria Math" w:hAnsi="Cambria Math"/>
-          </w:rPr>
-          <w:tab/>
-        </m:r>
-        <m:r>
-          <m:rPr>
-            <m:sty m:val="bi"/>
-          </m:rPr>
-          <w:rPr>
-            <w:rFonts w:ascii="Cambria Math" w:hAnsi="Cambria Math"/>
-          </w:rPr>
-          <m:t xml:space="preserve">; при </m:t>
-        </m:r>
-        <m:r>
-          <w:rPr>
-            <w:rFonts w:ascii="Cambria Math" w:hAnsi="Cambria Math"/>
-          </w:rPr>
-          <m:t>||</m:t>
-        </m:r>
-        <m:r>
-          <m:rPr>
-            <m:sty m:val="bi"/>
-          </m:rPr>
-          <w:rPr>
-            <w:rFonts w:ascii="Cambria Math" w:hAnsi="Cambria Math"/>
-            <w:lang w:val="en-US"/>
-          </w:rPr>
-          <m:t>x</m:t>
-        </m:r>
-        <m:r>
-          <w:rPr>
-            <w:rFonts w:ascii="Cambria Math" w:hAnsi="Cambria Math"/>
-          </w:rPr>
-          <m:t>||=1</m:t>
-        </m:r>
-      </m:oMath>
-      <w:r>
-        <w:rPr>
-          <w:rFonts w:eastAsiaTheme="minorEastAsia"/>
-        </w:rPr>
-        <w:t>.</w:t>
+        <w:t>Алгоритм является итерационным и выполняется до тех пор, пока не будет достигнута необходимая точность или не будет превышено максимально допустимое число итераций.</w:t>
       </w:r>
     </w:p>
     <w:p>
-      <w:pPr>
-        <w:pStyle w:val="a7"/>
-        <w:numPr>
-          <w:ilvl w:val="1"/>
-          <w:numId w:val="1"/>
-        </w:numPr>
-      </w:pPr>
       <w:r>
-        <w:t xml:space="preserve">За вектор </w:t>
+        <w:t>Алгоритм предобусловленного метода CG имеет следующий вид:</w:t>
       </w:r>
-      <m:oMath>
-        <m:r>
-          <m:rPr>
-            <m:sty m:val="bi"/>
-          </m:rPr>
-          <w:rPr>
-            <w:rFonts w:ascii="Cambria Math" w:hAnsi="Cambria Math"/>
-            <w:lang w:val="en-US"/>
-          </w:rPr>
-          <m:t>x</m:t>
-        </m:r>
-      </m:oMath>
+    </w:p>
+    <w:p/>
+    <w:p>
       <w:r>
-        <w:rPr>
-          <w:rFonts w:eastAsiaTheme="minorEastAsia"/>
-          <w:b/>
-          <w:bCs/>
-        </w:rPr>
-        <w:t xml:space="preserve"> </w:t>
-      </w:r>
-      <w:r>
-        <w:rPr>
-          <w:rFonts w:eastAsiaTheme="minorEastAsia"/>
-        </w:rPr>
-        <w:t xml:space="preserve">берется вектор, построенный с использованием элементов матрицы </w:t>
-      </w:r>
-      <m:oMath>
-        <m:r>
-          <m:rPr>
-            <m:sty m:val="bi"/>
-          </m:rPr>
-          <w:rPr>
-            <w:rFonts w:ascii="Cambria Math" w:eastAsiaTheme="minorEastAsia" w:hAnsi="Cambria Math"/>
-            <w:lang w:val="en-US"/>
-          </w:rPr>
-          <m:t>A</m:t>
-        </m:r>
-      </m:oMath>
-      <w:r>
-        <w:rPr>
-          <w:rFonts w:eastAsiaTheme="minorEastAsia"/>
-        </w:rPr>
-        <w:t>:</w:t>
-      </w:r>
-      <w:r>
-        <w:rPr>
-          <w:rFonts w:eastAsiaTheme="minorEastAsia"/>
-        </w:rPr>
-        <w:t xml:space="preserve"> </w:t>
+        <w:drawing>
+          <wp:inline distT="0" distB="0" distL="0" distR="0" wp14:anchorId="5392C88F" wp14:editId="4925ADB0">
+            <wp:extent cx="5940425" cy="6038638"/>
+            <wp:effectExtent l="0" t="0" r="3175" b="635"/>
+            <wp:docPr id="3" name="Рисунок 3" descr="Изображение выглядит как текст&#10;&#10;Автоматически созданное описание"/>
+            <wp:cNvGraphicFramePr>
+              <a:graphicFrameLocks xmlns:a="http://schemas.openxmlformats.org/drawingml/2006/main" noChangeAspect="1"/>
+            </wp:cNvGraphicFramePr>
+            <a:graphic xmlns:a="http://schemas.openxmlformats.org/drawingml/2006/main">
+              <a:graphicData uri="http://schemas.openxmlformats.org/drawingml/2006/picture">
+                <pic:pic xmlns:pic="http://schemas.openxmlformats.org/drawingml/2006/picture">
+                  <pic:nvPicPr>
+                    <pic:cNvPr id="3" name="Рисунок 3" descr="Изображение выглядит как текст&#10;&#10;Автоматически созданное описание"/>
+                    <pic:cNvPicPr/>
+                  </pic:nvPicPr>
+                  <pic:blipFill rotWithShape="1">
+                    <a:blip r:embed="rId5"/>
+                    <a:srcRect t="972" b="-1"/>
+                    <a:stretch/>
+                  </pic:blipFill>
+                  <pic:spPr bwMode="auto">
+                    <a:xfrm>
+                      <a:off x="0" y="0"/>
+                      <a:ext cx="5940425" cy="6038638"/>
+                    </a:xfrm>
+                    <a:prstGeom prst="rect">
+                      <a:avLst/>
+                    </a:prstGeom>
+                    <a:ln>
+                      <a:noFill/>
+                    </a:ln>
+                    <a:extLst>
+                      <a:ext uri="{53640926-AAD7-44D8-BBD7-CCE9431645EC}">
+                        <a14:shadowObscured xmlns:a14="http://schemas.microsoft.com/office/drawing/2010/main"/>
+                      </a:ext>
+                    </a:extLst>
+                  </pic:spPr>
+                </pic:pic>
+              </a:graphicData>
+            </a:graphic>
+          </wp:inline>
+        </w:drawing>
       </w:r>
     </w:p>
     <w:p>
-      <w:pPr>
-        <w:rPr>
-          <w:rFonts w:eastAsiaTheme="minorEastAsia"/>
-        </w:rPr>
-      </w:pPr>
-      <m:oMathPara>
-        <m:oMath>
-          <m:sSup>
-            <m:sSupPr>
-              <m:ctrlPr>
-                <w:rPr>
-                  <w:rFonts w:ascii="Cambria Math" w:hAnsi="Cambria Math"/>
-                  <w:i/>
-                </w:rPr>
-              </m:ctrlPr>
-            </m:sSupPr>
-            <m:e>
-              <m:r>
-                <w:rPr>
-                  <w:rFonts w:ascii="Cambria Math" w:hAnsi="Cambria Math"/>
-                </w:rPr>
-                <m:t>x</m:t>
-              </m:r>
-            </m:e>
-            <m:sup>
-              <m:d>
-                <m:dPr>
-                  <m:ctrlPr>
-                    <w:rPr>
-                      <w:rFonts w:ascii="Cambria Math" w:hAnsi="Cambria Math"/>
-                      <w:i/>
-                    </w:rPr>
-                  </m:ctrlPr>
-                </m:dPr>
-                <m:e>
-                  <m:r>
-                    <w:rPr>
-                      <w:rFonts w:ascii="Cambria Math" w:hAnsi="Cambria Math"/>
-                    </w:rPr>
-                    <m:t>i</m:t>
-                  </m:r>
-                </m:e>
-              </m:d>
-            </m:sup>
-          </m:sSup>
-          <m:r>
-            <w:rPr>
-              <w:rFonts w:ascii="Cambria Math" w:hAnsi="Cambria Math"/>
-            </w:rPr>
-            <m:t>=±</m:t>
-          </m:r>
-          <m:f>
-            <m:fPr>
-              <m:ctrlPr>
-                <w:rPr>
-                  <w:rFonts w:ascii="Cambria Math" w:hAnsi="Cambria Math"/>
-                  <w:i/>
-                </w:rPr>
-              </m:ctrlPr>
-            </m:fPr>
-            <m:num>
-              <m:sSub>
-                <m:sSubPr>
-                  <m:ctrlPr>
-                    <w:rPr>
-                      <w:rFonts w:ascii="Cambria Math" w:hAnsi="Cambria Math"/>
-                      <w:i/>
-                    </w:rPr>
-                  </m:ctrlPr>
-                </m:sSubPr>
-                <m:e>
-                  <m:r>
-                    <w:rPr>
-                      <w:rFonts w:ascii="Cambria Math" w:hAnsi="Cambria Math"/>
-                    </w:rPr>
-                    <m:t>a</m:t>
-                  </m:r>
-                </m:e>
-                <m:sub>
-                  <m:r>
-                    <w:rPr>
-                      <w:rFonts w:ascii="Cambria Math" w:hAnsi="Cambria Math"/>
-                    </w:rPr>
-                    <m:t>i</m:t>
-                  </m:r>
-                </m:sub>
-              </m:sSub>
-              <m:r>
-                <w:rPr>
-                  <w:rFonts w:ascii="Cambria Math" w:hAnsi="Cambria Math"/>
-                </w:rPr>
-                <m:t>-</m:t>
-              </m:r>
-              <m:d>
-                <m:dPr>
-                  <m:begChr m:val="|"/>
-                  <m:endChr m:val="|"/>
-                  <m:ctrlPr>
-                    <w:rPr>
-                      <w:rFonts w:ascii="Cambria Math" w:hAnsi="Cambria Math"/>
-                      <w:i/>
-                    </w:rPr>
-                  </m:ctrlPr>
-                </m:dPr>
-                <m:e>
-                  <m:d>
-                    <m:dPr>
-                      <m:begChr m:val="|"/>
-                      <m:endChr m:val="|"/>
-                      <m:ctrlPr>
-                        <w:rPr>
-                          <w:rFonts w:ascii="Cambria Math" w:hAnsi="Cambria Math"/>
-                          <w:i/>
-                        </w:rPr>
-                      </m:ctrlPr>
-                    </m:dPr>
-                    <m:e>
-                      <m:sSub>
-                        <m:sSubPr>
-                          <m:ctrlPr>
-                            <w:rPr>
-                              <w:rFonts w:ascii="Cambria Math" w:hAnsi="Cambria Math"/>
-                              <w:i/>
-                            </w:rPr>
-                          </m:ctrlPr>
-                        </m:sSubPr>
-                        <m:e>
-                          <m:r>
-                            <w:rPr>
-                              <w:rFonts w:ascii="Cambria Math" w:hAnsi="Cambria Math"/>
-                            </w:rPr>
-                            <m:t>a</m:t>
-                          </m:r>
-                        </m:e>
-                        <m:sub>
-                          <m:r>
-                            <w:rPr>
-                              <w:rFonts w:ascii="Cambria Math" w:hAnsi="Cambria Math"/>
-                            </w:rPr>
-                            <m:t>i</m:t>
-                          </m:r>
-                        </m:sub>
-                      </m:sSub>
-                    </m:e>
-                  </m:d>
-                </m:e>
-              </m:d>
-              <m:sSub>
-                <m:sSubPr>
-                  <m:ctrlPr>
-                    <w:rPr>
-                      <w:rFonts w:ascii="Cambria Math" w:hAnsi="Cambria Math"/>
-                      <w:i/>
-                    </w:rPr>
-                  </m:ctrlPr>
-                </m:sSubPr>
-                <m:e>
-                  <m:r>
-                    <w:rPr>
-                      <w:rFonts w:ascii="Cambria Math" w:hAnsi="Cambria Math"/>
-                    </w:rPr>
-                    <m:t>e</m:t>
-                  </m:r>
-                </m:e>
-                <m:sub>
-                  <m:r>
-                    <w:rPr>
-                      <w:rFonts w:ascii="Cambria Math" w:hAnsi="Cambria Math"/>
-                    </w:rPr>
-                    <m:t>i</m:t>
-                  </m:r>
-                </m:sub>
-              </m:sSub>
-            </m:num>
-            <m:den>
-              <m:d>
-                <m:dPr>
-                  <m:begChr m:val="|"/>
-                  <m:endChr m:val="|"/>
-                  <m:ctrlPr>
-                    <w:rPr>
-                      <w:rFonts w:ascii="Cambria Math" w:hAnsi="Cambria Math"/>
-                      <w:i/>
-                    </w:rPr>
-                  </m:ctrlPr>
-                </m:dPr>
-                <m:e>
-                  <m:d>
-                    <m:dPr>
-                      <m:begChr m:val="|"/>
-                      <m:endChr m:val="|"/>
-                      <m:ctrlPr>
-                        <w:rPr>
-                          <w:rFonts w:ascii="Cambria Math" w:hAnsi="Cambria Math"/>
-                          <w:i/>
-                        </w:rPr>
-                      </m:ctrlPr>
-                    </m:dPr>
-                    <m:e>
-                      <m:sSub>
-                        <m:sSubPr>
-                          <m:ctrlPr>
-                            <w:rPr>
-                              <w:rFonts w:ascii="Cambria Math" w:hAnsi="Cambria Math"/>
-                              <w:i/>
-                            </w:rPr>
-                          </m:ctrlPr>
-                        </m:sSubPr>
-                        <m:e>
-                          <m:r>
-                            <w:rPr>
-                              <w:rFonts w:ascii="Cambria Math" w:hAnsi="Cambria Math"/>
-                            </w:rPr>
-                            <m:t>a</m:t>
-                          </m:r>
-                        </m:e>
-                        <m:sub>
-                          <m:r>
-                            <w:rPr>
-                              <w:rFonts w:ascii="Cambria Math" w:hAnsi="Cambria Math"/>
-                            </w:rPr>
-                            <m:t>i</m:t>
-                          </m:r>
-                        </m:sub>
-                      </m:sSub>
-                      <m:r>
-                        <w:rPr>
-                          <w:rFonts w:ascii="Cambria Math" w:hAnsi="Cambria Math"/>
-                        </w:rPr>
-                        <m:t>-</m:t>
-                      </m:r>
-                      <m:d>
-                        <m:dPr>
-                          <m:begChr m:val="|"/>
-                          <m:endChr m:val="|"/>
-                          <m:ctrlPr>
-                            <w:rPr>
-                              <w:rFonts w:ascii="Cambria Math" w:hAnsi="Cambria Math"/>
-                              <w:i/>
-                            </w:rPr>
-                          </m:ctrlPr>
-                        </m:dPr>
-                        <m:e>
-                          <m:d>
-                            <m:dPr>
-                              <m:begChr m:val="|"/>
-                              <m:endChr m:val="|"/>
-                              <m:ctrlPr>
-                                <w:rPr>
-                                  <w:rFonts w:ascii="Cambria Math" w:hAnsi="Cambria Math"/>
-                                  <w:i/>
-                                </w:rPr>
-                              </m:ctrlPr>
-                            </m:dPr>
-                            <m:e>
-                              <m:sSub>
-                                <m:sSubPr>
-                                  <m:ctrlPr>
-                                    <w:rPr>
-                                      <w:rFonts w:ascii="Cambria Math" w:hAnsi="Cambria Math"/>
-                                      <w:i/>
-                                    </w:rPr>
-                                  </m:ctrlPr>
-                                </m:sSubPr>
-                                <m:e>
-                                  <m:r>
-                                    <w:rPr>
-                                      <w:rFonts w:ascii="Cambria Math" w:hAnsi="Cambria Math"/>
-                                    </w:rPr>
-                                    <m:t>a</m:t>
-                                  </m:r>
-                                </m:e>
-                                <m:sub>
-                                  <m:r>
-                                    <w:rPr>
-                                      <w:rFonts w:ascii="Cambria Math" w:hAnsi="Cambria Math"/>
-                                    </w:rPr>
-                                    <m:t>i</m:t>
-                                  </m:r>
-                                </m:sub>
-                              </m:sSub>
-                            </m:e>
-                          </m:d>
-                        </m:e>
-                      </m:d>
-                      <m:sSub>
-                        <m:sSubPr>
-                          <m:ctrlPr>
-                            <w:rPr>
-                              <w:rFonts w:ascii="Cambria Math" w:hAnsi="Cambria Math"/>
-                              <w:i/>
-                            </w:rPr>
-                          </m:ctrlPr>
-                        </m:sSubPr>
-                        <m:e>
-                          <m:r>
-                            <w:rPr>
-                              <w:rFonts w:ascii="Cambria Math" w:hAnsi="Cambria Math"/>
-                            </w:rPr>
-                            <m:t>e</m:t>
-                          </m:r>
-                        </m:e>
-                        <m:sub>
-                          <m:r>
-                            <w:rPr>
-                              <w:rFonts w:ascii="Cambria Math" w:hAnsi="Cambria Math"/>
-                            </w:rPr>
-                            <m:t>i</m:t>
-                          </m:r>
-                        </m:sub>
-                      </m:sSub>
-                    </m:e>
-                  </m:d>
-                </m:e>
-              </m:d>
-            </m:den>
-          </m:f>
-        </m:oMath>
-      </m:oMathPara>
-    </w:p>
-    <w:p>
-      <w:pPr>
-        <w:pStyle w:val="a7"/>
-        <w:numPr>
-          <w:ilvl w:val="1"/>
-          <w:numId w:val="1"/>
-        </w:numPr>
-        <w:rPr>
-          <w:rFonts w:eastAsiaTheme="minorEastAsia"/>
-        </w:rPr>
-      </w:pPr>
       <w:r>
-        <w:rPr>
-          <w:rFonts w:eastAsiaTheme="minorEastAsia"/>
-        </w:rPr>
-        <w:t>При умножении матриц</w:t>
-      </w:r>
-      <w:r>
-        <w:rPr>
-          <w:rFonts w:eastAsiaTheme="minorEastAsia"/>
-        </w:rPr>
-        <w:t xml:space="preserve"> </w:t>
-      </w:r>
-      <m:oMath>
-        <m:r>
-          <m:rPr>
-            <m:sty m:val="bi"/>
-          </m:rPr>
-          <w:rPr>
-            <w:rFonts w:ascii="Cambria Math" w:eastAsiaTheme="minorEastAsia" w:hAnsi="Cambria Math"/>
-            <w:lang w:val="en-US"/>
-          </w:rPr>
-          <m:t>U</m:t>
-        </m:r>
-        <m:r>
-          <m:rPr>
-            <m:sty m:val="bi"/>
-          </m:rPr>
-          <w:rPr>
-            <w:rFonts w:ascii="Cambria Math" w:eastAsiaTheme="minorEastAsia" w:hAnsi="Cambria Math"/>
-          </w:rPr>
-          <m:t>(</m:t>
-        </m:r>
-        <m:sSup>
-          <m:sSupPr>
-            <m:ctrlPr>
-              <w:rPr>
-                <w:rFonts w:ascii="Cambria Math" w:eastAsiaTheme="minorEastAsia" w:hAnsi="Cambria Math"/>
-                <w:b/>
-                <w:bCs/>
-                <w:i/>
-              </w:rPr>
-            </m:ctrlPr>
-          </m:sSupPr>
-          <m:e>
-            <m:r>
-              <m:rPr>
-                <m:sty m:val="bi"/>
-              </m:rPr>
-              <w:rPr>
-                <w:rFonts w:ascii="Cambria Math" w:eastAsiaTheme="minorEastAsia" w:hAnsi="Cambria Math"/>
-                <w:lang w:val="en-US"/>
-              </w:rPr>
-              <m:t>x</m:t>
-            </m:r>
-          </m:e>
-          <m:sup>
-            <m:r>
-              <m:rPr>
-                <m:sty m:val="bi"/>
-              </m:rPr>
-              <w:rPr>
-                <w:rFonts w:ascii="Cambria Math" w:eastAsiaTheme="minorEastAsia" w:hAnsi="Cambria Math"/>
-              </w:rPr>
-              <m:t>(i)</m:t>
-            </m:r>
-          </m:sup>
-        </m:sSup>
-        <m:r>
-          <m:rPr>
-            <m:sty m:val="bi"/>
-          </m:rPr>
-          <w:rPr>
-            <w:rFonts w:ascii="Cambria Math" w:eastAsiaTheme="minorEastAsia" w:hAnsi="Cambria Math"/>
-          </w:rPr>
-          <m:t>)A</m:t>
-        </m:r>
-      </m:oMath>
-      <w:r>
-        <w:rPr>
-          <w:rFonts w:eastAsiaTheme="minorEastAsia"/>
-        </w:rPr>
-        <w:t xml:space="preserve"> </w:t>
-      </w:r>
-      <w:r>
-        <w:rPr>
-          <w:rFonts w:eastAsiaTheme="minorEastAsia"/>
-        </w:rPr>
-        <w:t xml:space="preserve">получается матрица </w:t>
-      </w:r>
-      <m:oMath>
-        <m:sSup>
-          <m:sSupPr>
-            <m:ctrlPr>
-              <w:rPr>
-                <w:rFonts w:ascii="Cambria Math" w:eastAsiaTheme="minorEastAsia" w:hAnsi="Cambria Math"/>
-                <w:b/>
-                <w:bCs/>
-                <w:i/>
-              </w:rPr>
-            </m:ctrlPr>
-          </m:sSupPr>
-          <m:e>
-            <m:r>
-              <m:rPr>
-                <m:sty m:val="bi"/>
-              </m:rPr>
-              <w:rPr>
-                <w:rFonts w:ascii="Cambria Math" w:eastAsiaTheme="minorEastAsia" w:hAnsi="Cambria Math"/>
-              </w:rPr>
-              <m:t>A</m:t>
-            </m:r>
-          </m:e>
-          <m:sup>
-            <m:r>
-              <m:rPr>
-                <m:sty m:val="bi"/>
-              </m:rPr>
-              <w:rPr>
-                <w:rFonts w:ascii="Cambria Math" w:eastAsiaTheme="minorEastAsia" w:hAnsi="Cambria Math"/>
-              </w:rPr>
-              <m:t>*</m:t>
-            </m:r>
-          </m:sup>
-        </m:sSup>
-      </m:oMath>
-      <w:r>
-        <w:rPr>
-          <w:rFonts w:eastAsiaTheme="minorEastAsia"/>
-        </w:rPr>
-        <w:t>,</w:t>
-      </w:r>
-      <w:r>
-        <w:rPr>
-          <w:rFonts w:eastAsiaTheme="minorEastAsia"/>
-        </w:rPr>
-        <w:t xml:space="preserve"> в которой </w:t>
-      </w:r>
-      <m:oMath>
-        <m:r>
-          <w:rPr>
-            <w:rFonts w:ascii="Cambria Math" w:eastAsiaTheme="minorEastAsia" w:hAnsi="Cambria Math"/>
-            <w:lang w:val="en-US"/>
-          </w:rPr>
-          <m:t>i</m:t>
-        </m:r>
-      </m:oMath>
-      <w:r>
-        <w:rPr>
-          <w:rFonts w:eastAsiaTheme="minorEastAsia"/>
-        </w:rPr>
-        <w:t>-</w:t>
-      </w:r>
-      <w:r>
-        <w:rPr>
-          <w:rFonts w:eastAsiaTheme="minorEastAsia"/>
-        </w:rPr>
-        <w:t xml:space="preserve">й столбец имеет все нули после </w:t>
-      </w:r>
-      <m:oMath>
-        <m:r>
-          <w:rPr>
-            <w:rFonts w:ascii="Cambria Math" w:eastAsiaTheme="minorEastAsia" w:hAnsi="Cambria Math"/>
-            <w:lang w:val="en-US"/>
-          </w:rPr>
-          <m:t>i</m:t>
-        </m:r>
-      </m:oMath>
-      <w:r>
-        <w:rPr>
-          <w:rFonts w:eastAsiaTheme="minorEastAsia"/>
-        </w:rPr>
-        <w:t>-</w:t>
-      </w:r>
-      <w:r>
-        <w:rPr>
-          <w:rFonts w:eastAsiaTheme="minorEastAsia"/>
-        </w:rPr>
-        <w:t>ого элемента</w:t>
-      </w:r>
-      <w:r>
-        <w:rPr>
-          <w:rFonts w:eastAsiaTheme="minorEastAsia"/>
-        </w:rPr>
-        <w:t>.</w:t>
+        <w:t>В случае предобуславливателя Якоби матрица M – диагональная матрица,</w:t>
       </w:r>
     </w:p>
     <w:p>
-      <w:pPr>
-        <w:pStyle w:val="a7"/>
-        <w:numPr>
-          <w:ilvl w:val="0"/>
-          <w:numId w:val="1"/>
-        </w:numPr>
-        <w:rPr>
-          <w:rFonts w:eastAsiaTheme="minorEastAsia"/>
-        </w:rPr>
-      </w:pPr>
       <w:r>
-        <w:t xml:space="preserve">С помощью метода Гаусса находим значения элементов вектора </w:t>
-      </w:r>
-      <m:oMath>
-        <m:r>
-          <m:rPr>
-            <m:sty m:val="bi"/>
-          </m:rPr>
-          <w:rPr>
-            <w:rFonts w:ascii="Cambria Math" w:hAnsi="Cambria Math"/>
-            <w:lang w:val="en-US"/>
-          </w:rPr>
-          <m:t>x</m:t>
-        </m:r>
-      </m:oMath>
-      <w:r>
-        <w:rPr>
-          <w:rFonts w:eastAsiaTheme="minorEastAsia"/>
-        </w:rPr>
-        <w:t>.</w:t>
+        <w:lastRenderedPageBreak/>
+        <w:t>с диагональю из матрицы А. Начальное приближение – нулевое.</w:t>
       </w:r>
     </w:p>
     <w:p>
-      <w:pPr>
-        <w:pStyle w:val="a7"/>
-        <w:numPr>
-          <w:ilvl w:val="0"/>
-          <w:numId w:val="1"/>
-        </w:numPr>
-        <w:rPr>
-          <w:rFonts w:eastAsiaTheme="minorEastAsia"/>
-        </w:rPr>
-      </w:pPr>
       <w:r>
-        <w:t>Система решена</w:t>
-      </w:r>
-      <w:r>
-        <w:rPr>
-          <w:lang w:val="en-US"/>
-        </w:rPr>
-        <w:t>.</w:t>
+        <w:t>Так как наша матрица по алгоритму построения является матрицей с диагональным преобладанием, было принято решение использовать алгоритм без предобуславливателя.</w:t>
       </w:r>
     </w:p>
     <w:p>
@@ -1248,7 +480,13 @@
         <w:rPr>
           <w:lang w:val="en-US"/>
         </w:rPr>
-        <w:t>reflection_method.cpp</w:t>
+        <w:t>CG</w:t>
+      </w:r>
+      <w:r>
+        <w:rPr>
+          <w:lang w:val="en-US"/>
+        </w:rPr>
+        <w:t>.cpp</w:t>
       </w:r>
     </w:p>
     <w:p>
@@ -1259,20 +497,18 @@
           <w:numId w:val="3"/>
         </w:numPr>
       </w:pPr>
-      <w:proofErr w:type="spellStart"/>
       <w:r>
         <w:rPr>
           <w:lang w:val="en-US"/>
         </w:rPr>
-        <w:t>reflection_method.</w:t>
+        <w:t>CG</w:t>
       </w:r>
       <w:r>
         <w:rPr>
           <w:lang w:val="en-US"/>
         </w:rPr>
-        <w:t>h</w:t>
+        <w:t>.h</w:t>
       </w:r>
-      <w:proofErr w:type="spellEnd"/>
     </w:p>
     <w:p>
       <w:pPr>
@@ -1297,14 +533,12 @@
           <w:numId w:val="3"/>
         </w:numPr>
       </w:pPr>
-      <w:proofErr w:type="spellStart"/>
       <w:r>
         <w:rPr>
           <w:lang w:val="en-US"/>
         </w:rPr>
         <w:t>matrix.h</w:t>
       </w:r>
-      <w:proofErr w:type="spellEnd"/>
     </w:p>
     <w:p>
       <w:pPr>
@@ -1469,29 +703,7 @@
                                 <w:szCs w:val="21"/>
                                 <w:lang w:val="en-US" w:eastAsia="ru-RU"/>
                               </w:rPr>
-                              <w:t>.</w:t>
-                            </w:r>
-                            <w:proofErr w:type="spellStart"/>
-                            <w:r>
-                              <w:rPr>
-                                <w:rFonts w:ascii="Consolas" w:eastAsia="Times New Roman" w:hAnsi="Consolas" w:cs="Times New Roman"/>
-                                <w:color w:val="D4D4D4"/>
-                                <w:sz w:val="21"/>
-                                <w:szCs w:val="21"/>
-                                <w:lang w:val="en-US" w:eastAsia="ru-RU"/>
-                              </w:rPr>
-                              <w:t>cpp</w:t>
-                            </w:r>
-                            <w:proofErr w:type="spellEnd"/>
-                            <w:r>
-                              <w:rPr>
-                                <w:rFonts w:ascii="Consolas" w:eastAsia="Times New Roman" w:hAnsi="Consolas" w:cs="Times New Roman"/>
-                                <w:color w:val="D4D4D4"/>
-                                <w:sz w:val="21"/>
-                                <w:szCs w:val="21"/>
-                                <w:lang w:val="en-US" w:eastAsia="ru-RU"/>
-                              </w:rPr>
-                              <w:t xml:space="preserve"> </w:t>
+                              <w:t xml:space="preserve">.cpp </w:t>
                             </w:r>
                             <w:r>
                               <w:rPr>
@@ -1534,64 +746,8 @@
                                 <w:szCs w:val="21"/>
                                 <w:lang w:val="en-US" w:eastAsia="ru-RU"/>
                               </w:rPr>
-                              <w:t>    g++ *.</w:t>
+                              <w:t>    g++ *.cpp -o prog -std=c++17 -fopenmp</w:t>
                             </w:r>
-                            <w:proofErr w:type="spellStart"/>
-                            <w:r>
-                              <w:rPr>
-                                <w:rFonts w:ascii="Consolas" w:eastAsia="Times New Roman" w:hAnsi="Consolas" w:cs="Times New Roman"/>
-                                <w:color w:val="D4D4D4"/>
-                                <w:sz w:val="21"/>
-                                <w:szCs w:val="21"/>
-                                <w:lang w:val="en-US" w:eastAsia="ru-RU"/>
-                              </w:rPr>
-                              <w:t>cpp</w:t>
-                            </w:r>
-                            <w:proofErr w:type="spellEnd"/>
-                            <w:r>
-                              <w:rPr>
-                                <w:rFonts w:ascii="Consolas" w:eastAsia="Times New Roman" w:hAnsi="Consolas" w:cs="Times New Roman"/>
-                                <w:color w:val="D4D4D4"/>
-                                <w:sz w:val="21"/>
-                                <w:szCs w:val="21"/>
-                                <w:lang w:val="en-US" w:eastAsia="ru-RU"/>
-                              </w:rPr>
-                              <w:t xml:space="preserve"> -o prog -std=</w:t>
-                            </w:r>
-                            <w:proofErr w:type="spellStart"/>
-                            <w:r>
-                              <w:rPr>
-                                <w:rFonts w:ascii="Consolas" w:eastAsia="Times New Roman" w:hAnsi="Consolas" w:cs="Times New Roman"/>
-                                <w:color w:val="D4D4D4"/>
-                                <w:sz w:val="21"/>
-                                <w:szCs w:val="21"/>
-                                <w:lang w:val="en-US" w:eastAsia="ru-RU"/>
-                              </w:rPr>
-                              <w:t>c++</w:t>
-                            </w:r>
-                            <w:proofErr w:type="spellEnd"/>
-                            <w:r>
-                              <w:rPr>
-                                <w:rFonts w:ascii="Consolas" w:eastAsia="Times New Roman" w:hAnsi="Consolas" w:cs="Times New Roman"/>
-                                <w:color w:val="D4D4D4"/>
-                                <w:sz w:val="21"/>
-                                <w:szCs w:val="21"/>
-                                <w:lang w:val="en-US" w:eastAsia="ru-RU"/>
-                              </w:rPr>
-                              <w:t>17 -</w:t>
-                            </w:r>
-                            <w:proofErr w:type="spellStart"/>
-                            <w:r>
-                              <w:rPr>
-                                <w:rFonts w:ascii="Consolas" w:eastAsia="Times New Roman" w:hAnsi="Consolas" w:cs="Times New Roman"/>
-                                <w:color w:val="D4D4D4"/>
-                                <w:sz w:val="21"/>
-                                <w:szCs w:val="21"/>
-                                <w:lang w:val="en-US" w:eastAsia="ru-RU"/>
-                              </w:rPr>
-                              <w:t>fopenmp</w:t>
-                            </w:r>
-                            <w:proofErr w:type="spellEnd"/>
                           </w:p>
                           <w:p>
                             <w:pPr>
@@ -1618,7 +774,6 @@
                                 <w:lang w:val="en-US" w:eastAsia="ru-RU"/>
                               </w:rPr>
                             </w:pPr>
-                            <w:proofErr w:type="spellStart"/>
                             <w:r>
                               <w:rPr>
                                 <w:rFonts w:ascii="Consolas" w:eastAsia="Times New Roman" w:hAnsi="Consolas" w:cs="Times New Roman"/>
@@ -1629,7 +784,6 @@
                               </w:rPr>
                               <w:t>omp_polus</w:t>
                             </w:r>
-                            <w:proofErr w:type="spellEnd"/>
                             <w:r>
                               <w:rPr>
                                 <w:rFonts w:ascii="Consolas" w:eastAsia="Times New Roman" w:hAnsi="Consolas" w:cs="Times New Roman"/>
@@ -1658,29 +812,7 @@
                                 <w:szCs w:val="21"/>
                                 <w:lang w:val="en-US" w:eastAsia="ru-RU"/>
                               </w:rPr>
-                              <w:t>.</w:t>
-                            </w:r>
-                            <w:proofErr w:type="spellStart"/>
-                            <w:r>
-                              <w:rPr>
-                                <w:rFonts w:ascii="Consolas" w:eastAsia="Times New Roman" w:hAnsi="Consolas" w:cs="Times New Roman"/>
-                                <w:color w:val="D4D4D4"/>
-                                <w:sz w:val="21"/>
-                                <w:szCs w:val="21"/>
-                                <w:lang w:val="en-US" w:eastAsia="ru-RU"/>
-                              </w:rPr>
-                              <w:t>cpp</w:t>
-                            </w:r>
-                            <w:proofErr w:type="spellEnd"/>
-                            <w:r>
-                              <w:rPr>
-                                <w:rFonts w:ascii="Consolas" w:eastAsia="Times New Roman" w:hAnsi="Consolas" w:cs="Times New Roman"/>
-                                <w:color w:val="D4D4D4"/>
-                                <w:sz w:val="21"/>
-                                <w:szCs w:val="21"/>
-                                <w:lang w:val="en-US" w:eastAsia="ru-RU"/>
-                              </w:rPr>
-                              <w:t xml:space="preserve"> </w:t>
+                              <w:t xml:space="preserve">.cpp </w:t>
                             </w:r>
                             <w:r>
                               <w:rPr>
@@ -1723,130 +855,8 @@
                                 <w:szCs w:val="21"/>
                                 <w:lang w:val="en-US" w:eastAsia="ru-RU"/>
                               </w:rPr>
-                              <w:t xml:space="preserve">    </w:t>
+                              <w:t>    xlc++ *.cpp -o prog -Wall -std=c++11 -qsmp=omp -fopenmp</w:t>
                             </w:r>
-                            <w:proofErr w:type="spellStart"/>
-                            <w:r>
-                              <w:rPr>
-                                <w:rFonts w:ascii="Consolas" w:eastAsia="Times New Roman" w:hAnsi="Consolas" w:cs="Times New Roman"/>
-                                <w:color w:val="D4D4D4"/>
-                                <w:sz w:val="21"/>
-                                <w:szCs w:val="21"/>
-                                <w:lang w:val="en-US" w:eastAsia="ru-RU"/>
-                              </w:rPr>
-                              <w:t>xlc</w:t>
-                            </w:r>
-                            <w:proofErr w:type="spellEnd"/>
-                            <w:r>
-                              <w:rPr>
-                                <w:rFonts w:ascii="Consolas" w:eastAsia="Times New Roman" w:hAnsi="Consolas" w:cs="Times New Roman"/>
-                                <w:color w:val="D4D4D4"/>
-                                <w:sz w:val="21"/>
-                                <w:szCs w:val="21"/>
-                                <w:lang w:val="en-US" w:eastAsia="ru-RU"/>
-                              </w:rPr>
-                              <w:t>++ *.</w:t>
-                            </w:r>
-                            <w:proofErr w:type="spellStart"/>
-                            <w:r>
-                              <w:rPr>
-                                <w:rFonts w:ascii="Consolas" w:eastAsia="Times New Roman" w:hAnsi="Consolas" w:cs="Times New Roman"/>
-                                <w:color w:val="D4D4D4"/>
-                                <w:sz w:val="21"/>
-                                <w:szCs w:val="21"/>
-                                <w:lang w:val="en-US" w:eastAsia="ru-RU"/>
-                              </w:rPr>
-                              <w:t>cpp</w:t>
-                            </w:r>
-                            <w:proofErr w:type="spellEnd"/>
-                            <w:r>
-                              <w:rPr>
-                                <w:rFonts w:ascii="Consolas" w:eastAsia="Times New Roman" w:hAnsi="Consolas" w:cs="Times New Roman"/>
-                                <w:color w:val="D4D4D4"/>
-                                <w:sz w:val="21"/>
-                                <w:szCs w:val="21"/>
-                                <w:lang w:val="en-US" w:eastAsia="ru-RU"/>
-                              </w:rPr>
-                              <w:t xml:space="preserve"> -o prog -Wall -std=</w:t>
-                            </w:r>
-                            <w:proofErr w:type="spellStart"/>
-                            <w:r>
-                              <w:rPr>
-                                <w:rFonts w:ascii="Consolas" w:eastAsia="Times New Roman" w:hAnsi="Consolas" w:cs="Times New Roman"/>
-                                <w:color w:val="D4D4D4"/>
-                                <w:sz w:val="21"/>
-                                <w:szCs w:val="21"/>
-                                <w:lang w:val="en-US" w:eastAsia="ru-RU"/>
-                              </w:rPr>
-                              <w:t>c++</w:t>
-                            </w:r>
-                            <w:proofErr w:type="spellEnd"/>
-                            <w:r>
-                              <w:rPr>
-                                <w:rFonts w:ascii="Consolas" w:eastAsia="Times New Roman" w:hAnsi="Consolas" w:cs="Times New Roman"/>
-                                <w:color w:val="D4D4D4"/>
-                                <w:sz w:val="21"/>
-                                <w:szCs w:val="21"/>
-                                <w:lang w:val="en-US" w:eastAsia="ru-RU"/>
-                              </w:rPr>
-                              <w:t>11 -</w:t>
-                            </w:r>
-                            <w:proofErr w:type="spellStart"/>
-                            <w:r>
-                              <w:rPr>
-                                <w:rFonts w:ascii="Consolas" w:eastAsia="Times New Roman" w:hAnsi="Consolas" w:cs="Times New Roman"/>
-                                <w:color w:val="D4D4D4"/>
-                                <w:sz w:val="21"/>
-                                <w:szCs w:val="21"/>
-                                <w:lang w:val="en-US" w:eastAsia="ru-RU"/>
-                              </w:rPr>
-                              <w:t>qsmp</w:t>
-                            </w:r>
-                            <w:proofErr w:type="spellEnd"/>
-                            <w:r>
-                              <w:rPr>
-                                <w:rFonts w:ascii="Consolas" w:eastAsia="Times New Roman" w:hAnsi="Consolas" w:cs="Times New Roman"/>
-                                <w:color w:val="D4D4D4"/>
-                                <w:sz w:val="21"/>
-                                <w:szCs w:val="21"/>
-                                <w:lang w:val="en-US" w:eastAsia="ru-RU"/>
-                              </w:rPr>
-                              <w:t>=</w:t>
-                            </w:r>
-                            <w:proofErr w:type="spellStart"/>
-                            <w:r>
-                              <w:rPr>
-                                <w:rFonts w:ascii="Consolas" w:eastAsia="Times New Roman" w:hAnsi="Consolas" w:cs="Times New Roman"/>
-                                <w:color w:val="D4D4D4"/>
-                                <w:sz w:val="21"/>
-                                <w:szCs w:val="21"/>
-                                <w:lang w:val="en-US" w:eastAsia="ru-RU"/>
-                              </w:rPr>
-                              <w:t>omp</w:t>
-                            </w:r>
-                            <w:proofErr w:type="spellEnd"/>
-                            <w:r>
-                              <w:rPr>
-                                <w:rFonts w:ascii="Consolas" w:eastAsia="Times New Roman" w:hAnsi="Consolas" w:cs="Times New Roman"/>
-                                <w:color w:val="D4D4D4"/>
-                                <w:sz w:val="21"/>
-                                <w:szCs w:val="21"/>
-                                <w:lang w:val="en-US" w:eastAsia="ru-RU"/>
-                              </w:rPr>
-                              <w:t xml:space="preserve"> -</w:t>
-                            </w:r>
-                            <w:proofErr w:type="spellStart"/>
-                            <w:r>
-                              <w:rPr>
-                                <w:rFonts w:ascii="Consolas" w:eastAsia="Times New Roman" w:hAnsi="Consolas" w:cs="Times New Roman"/>
-                                <w:color w:val="D4D4D4"/>
-                                <w:sz w:val="21"/>
-                                <w:szCs w:val="21"/>
-                                <w:lang w:val="en-US" w:eastAsia="ru-RU"/>
-                              </w:rPr>
-                              <w:t>fopenmp</w:t>
-                            </w:r>
-                            <w:proofErr w:type="spellEnd"/>
                           </w:p>
                           <w:p>
                             <w:pPr>
@@ -1873,7 +883,6 @@
                                 <w:lang w:eastAsia="ru-RU"/>
                               </w:rPr>
                             </w:pPr>
-                            <w:proofErr w:type="spellStart"/>
                             <w:r>
                               <w:rPr>
                                 <w:rFonts w:ascii="Consolas" w:eastAsia="Times New Roman" w:hAnsi="Consolas" w:cs="Times New Roman"/>
@@ -1884,7 +893,6 @@
                               </w:rPr>
                               <w:t>clean</w:t>
                             </w:r>
-                            <w:proofErr w:type="spellEnd"/>
                             <w:r>
                               <w:rPr>
                                 <w:rFonts w:ascii="Consolas" w:eastAsia="Times New Roman" w:hAnsi="Consolas" w:cs="Times New Roman"/>
@@ -1916,52 +924,7 @@
                                 <w:szCs w:val="21"/>
                                 <w:lang w:eastAsia="ru-RU"/>
                               </w:rPr>
-                              <w:t xml:space="preserve">    </w:t>
-                            </w:r>
-                            <w:proofErr w:type="spellStart"/>
-                            <w:r>
-                              <w:rPr>
-                                <w:rFonts w:ascii="Consolas" w:eastAsia="Times New Roman" w:hAnsi="Consolas" w:cs="Times New Roman"/>
-                                <w:color w:val="D4D4D4"/>
-                                <w:sz w:val="21"/>
-                                <w:szCs w:val="21"/>
-                                <w:lang w:eastAsia="ru-RU"/>
-                              </w:rPr>
-                              <w:t>rm</w:t>
-                            </w:r>
-                            <w:proofErr w:type="spellEnd"/>
-                            <w:r>
-                              <w:rPr>
-                                <w:rFonts w:ascii="Consolas" w:eastAsia="Times New Roman" w:hAnsi="Consolas" w:cs="Times New Roman"/>
-                                <w:color w:val="D4D4D4"/>
-                                <w:sz w:val="21"/>
-                                <w:szCs w:val="21"/>
-                                <w:lang w:eastAsia="ru-RU"/>
-                              </w:rPr>
-                              <w:t xml:space="preserve"> -</w:t>
-                            </w:r>
-                            <w:proofErr w:type="spellStart"/>
-                            <w:proofErr w:type="gramStart"/>
-                            <w:r>
-                              <w:rPr>
-                                <w:rFonts w:ascii="Consolas" w:eastAsia="Times New Roman" w:hAnsi="Consolas" w:cs="Times New Roman"/>
-                                <w:color w:val="D4D4D4"/>
-                                <w:sz w:val="21"/>
-                                <w:szCs w:val="21"/>
-                                <w:lang w:eastAsia="ru-RU"/>
-                              </w:rPr>
-                              <w:t>rf</w:t>
-                            </w:r>
-                            <w:proofErr w:type="spellEnd"/>
-                            <w:r>
-                              <w:rPr>
-                                <w:rFonts w:ascii="Consolas" w:eastAsia="Times New Roman" w:hAnsi="Consolas" w:cs="Times New Roman"/>
-                                <w:color w:val="D4D4D4"/>
-                                <w:sz w:val="21"/>
-                                <w:szCs w:val="21"/>
-                                <w:lang w:eastAsia="ru-RU"/>
-                              </w:rPr>
-                              <w:t xml:space="preserve"> </w:t>
+                              <w:t xml:space="preserve">    rm -rf </w:t>
                             </w:r>
                             <w:r>
                               <w:rPr>
@@ -1971,18 +934,7 @@
                                 <w:szCs w:val="21"/>
                                 <w:lang w:val="en-US" w:eastAsia="ru-RU"/>
                               </w:rPr>
-                              <w:t>.</w:t>
-                            </w:r>
-                            <w:proofErr w:type="gramEnd"/>
-                            <w:r>
-                              <w:rPr>
-                                <w:rFonts w:ascii="Consolas" w:eastAsia="Times New Roman" w:hAnsi="Consolas" w:cs="Times New Roman"/>
-                                <w:color w:val="D4D4D4"/>
-                                <w:sz w:val="21"/>
-                                <w:szCs w:val="21"/>
-                                <w:lang w:val="en-US" w:eastAsia="ru-RU"/>
-                              </w:rPr>
-                              <w:t>/prog</w:t>
+                              <w:t>./prog</w:t>
                             </w:r>
                           </w:p>
                           <w:p>
@@ -2133,29 +1085,7 @@
                           <w:szCs w:val="21"/>
                           <w:lang w:val="en-US" w:eastAsia="ru-RU"/>
                         </w:rPr>
-                        <w:t>.</w:t>
-                      </w:r>
-                      <w:proofErr w:type="spellStart"/>
-                      <w:r>
-                        <w:rPr>
-                          <w:rFonts w:ascii="Consolas" w:eastAsia="Times New Roman" w:hAnsi="Consolas" w:cs="Times New Roman"/>
-                          <w:color w:val="D4D4D4"/>
-                          <w:sz w:val="21"/>
-                          <w:szCs w:val="21"/>
-                          <w:lang w:val="en-US" w:eastAsia="ru-RU"/>
-                        </w:rPr>
-                        <w:t>cpp</w:t>
-                      </w:r>
-                      <w:proofErr w:type="spellEnd"/>
-                      <w:r>
-                        <w:rPr>
-                          <w:rFonts w:ascii="Consolas" w:eastAsia="Times New Roman" w:hAnsi="Consolas" w:cs="Times New Roman"/>
-                          <w:color w:val="D4D4D4"/>
-                          <w:sz w:val="21"/>
-                          <w:szCs w:val="21"/>
-                          <w:lang w:val="en-US" w:eastAsia="ru-RU"/>
-                        </w:rPr>
-                        <w:t xml:space="preserve"> </w:t>
+                        <w:t xml:space="preserve">.cpp </w:t>
                       </w:r>
                       <w:r>
                         <w:rPr>
@@ -2198,64 +1128,8 @@
                           <w:szCs w:val="21"/>
                           <w:lang w:val="en-US" w:eastAsia="ru-RU"/>
                         </w:rPr>
-                        <w:t>    g++ *.</w:t>
+                        <w:t>    g++ *.cpp -o prog -std=c++17 -fopenmp</w:t>
                       </w:r>
-                      <w:proofErr w:type="spellStart"/>
-                      <w:r>
-                        <w:rPr>
-                          <w:rFonts w:ascii="Consolas" w:eastAsia="Times New Roman" w:hAnsi="Consolas" w:cs="Times New Roman"/>
-                          <w:color w:val="D4D4D4"/>
-                          <w:sz w:val="21"/>
-                          <w:szCs w:val="21"/>
-                          <w:lang w:val="en-US" w:eastAsia="ru-RU"/>
-                        </w:rPr>
-                        <w:t>cpp</w:t>
-                      </w:r>
-                      <w:proofErr w:type="spellEnd"/>
-                      <w:r>
-                        <w:rPr>
-                          <w:rFonts w:ascii="Consolas" w:eastAsia="Times New Roman" w:hAnsi="Consolas" w:cs="Times New Roman"/>
-                          <w:color w:val="D4D4D4"/>
-                          <w:sz w:val="21"/>
-                          <w:szCs w:val="21"/>
-                          <w:lang w:val="en-US" w:eastAsia="ru-RU"/>
-                        </w:rPr>
-                        <w:t xml:space="preserve"> -o prog -std=</w:t>
-                      </w:r>
-                      <w:proofErr w:type="spellStart"/>
-                      <w:r>
-                        <w:rPr>
-                          <w:rFonts w:ascii="Consolas" w:eastAsia="Times New Roman" w:hAnsi="Consolas" w:cs="Times New Roman"/>
-                          <w:color w:val="D4D4D4"/>
-                          <w:sz w:val="21"/>
-                          <w:szCs w:val="21"/>
-                          <w:lang w:val="en-US" w:eastAsia="ru-RU"/>
-                        </w:rPr>
-                        <w:t>c++</w:t>
-                      </w:r>
-                      <w:proofErr w:type="spellEnd"/>
-                      <w:r>
-                        <w:rPr>
-                          <w:rFonts w:ascii="Consolas" w:eastAsia="Times New Roman" w:hAnsi="Consolas" w:cs="Times New Roman"/>
-                          <w:color w:val="D4D4D4"/>
-                          <w:sz w:val="21"/>
-                          <w:szCs w:val="21"/>
-                          <w:lang w:val="en-US" w:eastAsia="ru-RU"/>
-                        </w:rPr>
-                        <w:t>17 -</w:t>
-                      </w:r>
-                      <w:proofErr w:type="spellStart"/>
-                      <w:r>
-                        <w:rPr>
-                          <w:rFonts w:ascii="Consolas" w:eastAsia="Times New Roman" w:hAnsi="Consolas" w:cs="Times New Roman"/>
-                          <w:color w:val="D4D4D4"/>
-                          <w:sz w:val="21"/>
-                          <w:szCs w:val="21"/>
-                          <w:lang w:val="en-US" w:eastAsia="ru-RU"/>
-                        </w:rPr>
-                        <w:t>fopenmp</w:t>
-                      </w:r>
-                      <w:proofErr w:type="spellEnd"/>
                     </w:p>
                     <w:p>
                       <w:pPr>
@@ -2282,7 +1156,6 @@
                           <w:lang w:val="en-US" w:eastAsia="ru-RU"/>
                         </w:rPr>
                       </w:pPr>
-                      <w:proofErr w:type="spellStart"/>
                       <w:r>
                         <w:rPr>
                           <w:rFonts w:ascii="Consolas" w:eastAsia="Times New Roman" w:hAnsi="Consolas" w:cs="Times New Roman"/>
@@ -2293,7 +1166,6 @@
                         </w:rPr>
                         <w:t>omp_polus</w:t>
                       </w:r>
-                      <w:proofErr w:type="spellEnd"/>
                       <w:r>
                         <w:rPr>
                           <w:rFonts w:ascii="Consolas" w:eastAsia="Times New Roman" w:hAnsi="Consolas" w:cs="Times New Roman"/>
@@ -2322,29 +1194,7 @@
                           <w:szCs w:val="21"/>
                           <w:lang w:val="en-US" w:eastAsia="ru-RU"/>
                         </w:rPr>
-                        <w:t>.</w:t>
-                      </w:r>
-                      <w:proofErr w:type="spellStart"/>
-                      <w:r>
-                        <w:rPr>
-                          <w:rFonts w:ascii="Consolas" w:eastAsia="Times New Roman" w:hAnsi="Consolas" w:cs="Times New Roman"/>
-                          <w:color w:val="D4D4D4"/>
-                          <w:sz w:val="21"/>
-                          <w:szCs w:val="21"/>
-                          <w:lang w:val="en-US" w:eastAsia="ru-RU"/>
-                        </w:rPr>
-                        <w:t>cpp</w:t>
-                      </w:r>
-                      <w:proofErr w:type="spellEnd"/>
-                      <w:r>
-                        <w:rPr>
-                          <w:rFonts w:ascii="Consolas" w:eastAsia="Times New Roman" w:hAnsi="Consolas" w:cs="Times New Roman"/>
-                          <w:color w:val="D4D4D4"/>
-                          <w:sz w:val="21"/>
-                          <w:szCs w:val="21"/>
-                          <w:lang w:val="en-US" w:eastAsia="ru-RU"/>
-                        </w:rPr>
-                        <w:t xml:space="preserve"> </w:t>
+                        <w:t xml:space="preserve">.cpp </w:t>
                       </w:r>
                       <w:r>
                         <w:rPr>
@@ -2387,130 +1237,8 @@
                           <w:szCs w:val="21"/>
                           <w:lang w:val="en-US" w:eastAsia="ru-RU"/>
                         </w:rPr>
-                        <w:t xml:space="preserve">    </w:t>
+                        <w:t>    xlc++ *.cpp -o prog -Wall -std=c++11 -qsmp=omp -fopenmp</w:t>
                       </w:r>
-                      <w:proofErr w:type="spellStart"/>
-                      <w:r>
-                        <w:rPr>
-                          <w:rFonts w:ascii="Consolas" w:eastAsia="Times New Roman" w:hAnsi="Consolas" w:cs="Times New Roman"/>
-                          <w:color w:val="D4D4D4"/>
-                          <w:sz w:val="21"/>
-                          <w:szCs w:val="21"/>
-                          <w:lang w:val="en-US" w:eastAsia="ru-RU"/>
-                        </w:rPr>
-                        <w:t>xlc</w:t>
-                      </w:r>
-                      <w:proofErr w:type="spellEnd"/>
-                      <w:r>
-                        <w:rPr>
-                          <w:rFonts w:ascii="Consolas" w:eastAsia="Times New Roman" w:hAnsi="Consolas" w:cs="Times New Roman"/>
-                          <w:color w:val="D4D4D4"/>
-                          <w:sz w:val="21"/>
-                          <w:szCs w:val="21"/>
-                          <w:lang w:val="en-US" w:eastAsia="ru-RU"/>
-                        </w:rPr>
-                        <w:t>++ *.</w:t>
-                      </w:r>
-                      <w:proofErr w:type="spellStart"/>
-                      <w:r>
-                        <w:rPr>
-                          <w:rFonts w:ascii="Consolas" w:eastAsia="Times New Roman" w:hAnsi="Consolas" w:cs="Times New Roman"/>
-                          <w:color w:val="D4D4D4"/>
-                          <w:sz w:val="21"/>
-                          <w:szCs w:val="21"/>
-                          <w:lang w:val="en-US" w:eastAsia="ru-RU"/>
-                        </w:rPr>
-                        <w:t>cpp</w:t>
-                      </w:r>
-                      <w:proofErr w:type="spellEnd"/>
-                      <w:r>
-                        <w:rPr>
-                          <w:rFonts w:ascii="Consolas" w:eastAsia="Times New Roman" w:hAnsi="Consolas" w:cs="Times New Roman"/>
-                          <w:color w:val="D4D4D4"/>
-                          <w:sz w:val="21"/>
-                          <w:szCs w:val="21"/>
-                          <w:lang w:val="en-US" w:eastAsia="ru-RU"/>
-                        </w:rPr>
-                        <w:t xml:space="preserve"> -o prog -Wall -std=</w:t>
-                      </w:r>
-                      <w:proofErr w:type="spellStart"/>
-                      <w:r>
-                        <w:rPr>
-                          <w:rFonts w:ascii="Consolas" w:eastAsia="Times New Roman" w:hAnsi="Consolas" w:cs="Times New Roman"/>
-                          <w:color w:val="D4D4D4"/>
-                          <w:sz w:val="21"/>
-                          <w:szCs w:val="21"/>
-                          <w:lang w:val="en-US" w:eastAsia="ru-RU"/>
-                        </w:rPr>
-                        <w:t>c++</w:t>
-                      </w:r>
-                      <w:proofErr w:type="spellEnd"/>
-                      <w:r>
-                        <w:rPr>
-                          <w:rFonts w:ascii="Consolas" w:eastAsia="Times New Roman" w:hAnsi="Consolas" w:cs="Times New Roman"/>
-                          <w:color w:val="D4D4D4"/>
-                          <w:sz w:val="21"/>
-                          <w:szCs w:val="21"/>
-                          <w:lang w:val="en-US" w:eastAsia="ru-RU"/>
-                        </w:rPr>
-                        <w:t>11 -</w:t>
-                      </w:r>
-                      <w:proofErr w:type="spellStart"/>
-                      <w:r>
-                        <w:rPr>
-                          <w:rFonts w:ascii="Consolas" w:eastAsia="Times New Roman" w:hAnsi="Consolas" w:cs="Times New Roman"/>
-                          <w:color w:val="D4D4D4"/>
-                          <w:sz w:val="21"/>
-                          <w:szCs w:val="21"/>
-                          <w:lang w:val="en-US" w:eastAsia="ru-RU"/>
-                        </w:rPr>
-                        <w:t>qsmp</w:t>
-                      </w:r>
-                      <w:proofErr w:type="spellEnd"/>
-                      <w:r>
-                        <w:rPr>
-                          <w:rFonts w:ascii="Consolas" w:eastAsia="Times New Roman" w:hAnsi="Consolas" w:cs="Times New Roman"/>
-                          <w:color w:val="D4D4D4"/>
-                          <w:sz w:val="21"/>
-                          <w:szCs w:val="21"/>
-                          <w:lang w:val="en-US" w:eastAsia="ru-RU"/>
-                        </w:rPr>
-                        <w:t>=</w:t>
-                      </w:r>
-                      <w:proofErr w:type="spellStart"/>
-                      <w:r>
-                        <w:rPr>
-                          <w:rFonts w:ascii="Consolas" w:eastAsia="Times New Roman" w:hAnsi="Consolas" w:cs="Times New Roman"/>
-                          <w:color w:val="D4D4D4"/>
-                          <w:sz w:val="21"/>
-                          <w:szCs w:val="21"/>
-                          <w:lang w:val="en-US" w:eastAsia="ru-RU"/>
-                        </w:rPr>
-                        <w:t>omp</w:t>
-                      </w:r>
-                      <w:proofErr w:type="spellEnd"/>
-                      <w:r>
-                        <w:rPr>
-                          <w:rFonts w:ascii="Consolas" w:eastAsia="Times New Roman" w:hAnsi="Consolas" w:cs="Times New Roman"/>
-                          <w:color w:val="D4D4D4"/>
-                          <w:sz w:val="21"/>
-                          <w:szCs w:val="21"/>
-                          <w:lang w:val="en-US" w:eastAsia="ru-RU"/>
-                        </w:rPr>
-                        <w:t xml:space="preserve"> -</w:t>
-                      </w:r>
-                      <w:proofErr w:type="spellStart"/>
-                      <w:r>
-                        <w:rPr>
-                          <w:rFonts w:ascii="Consolas" w:eastAsia="Times New Roman" w:hAnsi="Consolas" w:cs="Times New Roman"/>
-                          <w:color w:val="D4D4D4"/>
-                          <w:sz w:val="21"/>
-                          <w:szCs w:val="21"/>
-                          <w:lang w:val="en-US" w:eastAsia="ru-RU"/>
-                        </w:rPr>
-                        <w:t>fopenmp</w:t>
-                      </w:r>
-                      <w:proofErr w:type="spellEnd"/>
                     </w:p>
                     <w:p>
                       <w:pPr>
@@ -2537,7 +1265,6 @@
                           <w:lang w:eastAsia="ru-RU"/>
                         </w:rPr>
                       </w:pPr>
-                      <w:proofErr w:type="spellStart"/>
                       <w:r>
                         <w:rPr>
                           <w:rFonts w:ascii="Consolas" w:eastAsia="Times New Roman" w:hAnsi="Consolas" w:cs="Times New Roman"/>
@@ -2548,7 +1275,6 @@
                         </w:rPr>
                         <w:t>clean</w:t>
                       </w:r>
-                      <w:proofErr w:type="spellEnd"/>
                       <w:r>
                         <w:rPr>
                           <w:rFonts w:ascii="Consolas" w:eastAsia="Times New Roman" w:hAnsi="Consolas" w:cs="Times New Roman"/>
@@ -2580,52 +1306,7 @@
                           <w:szCs w:val="21"/>
                           <w:lang w:eastAsia="ru-RU"/>
                         </w:rPr>
-                        <w:t xml:space="preserve">    </w:t>
-                      </w:r>
-                      <w:proofErr w:type="spellStart"/>
-                      <w:r>
-                        <w:rPr>
-                          <w:rFonts w:ascii="Consolas" w:eastAsia="Times New Roman" w:hAnsi="Consolas" w:cs="Times New Roman"/>
-                          <w:color w:val="D4D4D4"/>
-                          <w:sz w:val="21"/>
-                          <w:szCs w:val="21"/>
-                          <w:lang w:eastAsia="ru-RU"/>
-                        </w:rPr>
-                        <w:t>rm</w:t>
-                      </w:r>
-                      <w:proofErr w:type="spellEnd"/>
-                      <w:r>
-                        <w:rPr>
-                          <w:rFonts w:ascii="Consolas" w:eastAsia="Times New Roman" w:hAnsi="Consolas" w:cs="Times New Roman"/>
-                          <w:color w:val="D4D4D4"/>
-                          <w:sz w:val="21"/>
-                          <w:szCs w:val="21"/>
-                          <w:lang w:eastAsia="ru-RU"/>
-                        </w:rPr>
-                        <w:t xml:space="preserve"> -</w:t>
-                      </w:r>
-                      <w:proofErr w:type="spellStart"/>
-                      <w:proofErr w:type="gramStart"/>
-                      <w:r>
-                        <w:rPr>
-                          <w:rFonts w:ascii="Consolas" w:eastAsia="Times New Roman" w:hAnsi="Consolas" w:cs="Times New Roman"/>
-                          <w:color w:val="D4D4D4"/>
-                          <w:sz w:val="21"/>
-                          <w:szCs w:val="21"/>
-                          <w:lang w:eastAsia="ru-RU"/>
-                        </w:rPr>
-                        <w:t>rf</w:t>
-                      </w:r>
-                      <w:proofErr w:type="spellEnd"/>
-                      <w:r>
-                        <w:rPr>
-                          <w:rFonts w:ascii="Consolas" w:eastAsia="Times New Roman" w:hAnsi="Consolas" w:cs="Times New Roman"/>
-                          <w:color w:val="D4D4D4"/>
-                          <w:sz w:val="21"/>
-                          <w:szCs w:val="21"/>
-                          <w:lang w:eastAsia="ru-RU"/>
-                        </w:rPr>
-                        <w:t xml:space="preserve"> </w:t>
+                        <w:t xml:space="preserve">    rm -rf </w:t>
                       </w:r>
                       <w:r>
                         <w:rPr>
@@ -2635,18 +1316,7 @@
                           <w:szCs w:val="21"/>
                           <w:lang w:val="en-US" w:eastAsia="ru-RU"/>
                         </w:rPr>
-                        <w:t>.</w:t>
-                      </w:r>
-                      <w:proofErr w:type="gramEnd"/>
-                      <w:r>
-                        <w:rPr>
-                          <w:rFonts w:ascii="Consolas" w:eastAsia="Times New Roman" w:hAnsi="Consolas" w:cs="Times New Roman"/>
-                          <w:color w:val="D4D4D4"/>
-                          <w:sz w:val="21"/>
-                          <w:szCs w:val="21"/>
-                          <w:lang w:val="en-US" w:eastAsia="ru-RU"/>
-                        </w:rPr>
-                        <w:t>/prog</w:t>
+                        <w:t>./prog</w:t>
                       </w:r>
                     </w:p>
                     <w:p>
@@ -2676,14 +1346,12 @@
       <w:r>
         <w:t xml:space="preserve">омпилировалась с использованием </w:t>
       </w:r>
-      <w:proofErr w:type="spellStart"/>
       <w:r>
         <w:rPr>
           <w:lang w:val="en-US"/>
         </w:rPr>
         <w:t>Makefile</w:t>
       </w:r>
-      <w:proofErr w:type="spellEnd"/>
       <w:r>
         <w:t>:</w:t>
       </w:r>
@@ -2749,42 +1417,25 @@
                       <wps:txbx>
                         <w:txbxContent>
                           <w:p>
-                            <w:pPr>
-                              <w:rPr>
-                                <w:lang w:val="en-US"/>
-                              </w:rPr>
-                            </w:pPr>
                             <w:r>
                               <w:t>Для</w:t>
                             </w:r>
                             <w:r>
-                              <w:rPr>
-                                <w:lang w:val="en-US"/>
-                              </w:rPr>
                               <w:t xml:space="preserve"> 1</w:t>
                             </w:r>
                             <w:r>
-                              <w:rPr>
-                                <w:lang w:val="en-US"/>
-                              </w:rPr>
                               <w:t xml:space="preserve"> </w:t>
                             </w:r>
                             <w:r>
                               <w:t>и</w:t>
                             </w:r>
                             <w:r>
-                              <w:rPr>
-                                <w:lang w:val="en-US"/>
-                              </w:rPr>
                               <w:t xml:space="preserve"> 2 </w:t>
                             </w:r>
                             <w:r>
                               <w:t>потоков</w:t>
                             </w:r>
                             <w:r>
-                              <w:rPr>
-                                <w:lang w:val="en-US"/>
-                              </w:rPr>
                               <w:t>:</w:t>
                             </w:r>
                           </w:p>
@@ -2797,7 +1448,7 @@
                                 <w:color w:val="CE9178"/>
                                 <w:sz w:val="21"/>
                                 <w:szCs w:val="21"/>
-                                <w:lang w:val="en-US" w:eastAsia="ru-RU"/>
+                                <w:lang w:eastAsia="ru-RU"/>
                               </w:rPr>
                             </w:pPr>
                           </w:p>
@@ -2810,7 +1461,7 @@
                                 <w:color w:val="CE9178"/>
                                 <w:sz w:val="21"/>
                                 <w:szCs w:val="21"/>
-                                <w:lang w:val="en-US" w:eastAsia="ru-RU"/>
+                                <w:lang w:eastAsia="ru-RU"/>
                               </w:rPr>
                             </w:pPr>
                             <w:r>
@@ -2819,9 +1470,49 @@
                                 <w:color w:val="CE9178"/>
                                 <w:sz w:val="21"/>
                                 <w:szCs w:val="21"/>
+                                <w:lang w:eastAsia="ru-RU"/>
+                              </w:rPr>
+                              <w:t>#</w:t>
+                            </w:r>
+                            <w:r>
+                              <w:rPr>
+                                <w:rFonts w:ascii="Consolas" w:eastAsia="Times New Roman" w:hAnsi="Consolas" w:cs="Times New Roman"/>
+                                <w:color w:val="CE9178"/>
+                                <w:sz w:val="21"/>
+                                <w:szCs w:val="21"/>
                                 <w:lang w:val="en-US" w:eastAsia="ru-RU"/>
                               </w:rPr>
-                              <w:t>#BSUB -n 1</w:t>
+                              <w:t>BSUB</w:t>
+                            </w:r>
+                            <w:r>
+                              <w:rPr>
+                                <w:rFonts w:ascii="Consolas" w:eastAsia="Times New Roman" w:hAnsi="Consolas" w:cs="Times New Roman"/>
+                                <w:color w:val="CE9178"/>
+                                <w:sz w:val="21"/>
+                                <w:szCs w:val="21"/>
+                                <w:lang w:eastAsia="ru-RU"/>
+                              </w:rPr>
+                              <w:t xml:space="preserve"> -</w:t>
+                            </w:r>
+                            <w:r>
+                              <w:rPr>
+                                <w:rFonts w:ascii="Consolas" w:eastAsia="Times New Roman" w:hAnsi="Consolas" w:cs="Times New Roman"/>
+                                <w:color w:val="CE9178"/>
+                                <w:sz w:val="21"/>
+                                <w:szCs w:val="21"/>
+                                <w:lang w:val="en-US" w:eastAsia="ru-RU"/>
+                              </w:rPr>
+                              <w:t>n</w:t>
+                            </w:r>
+                            <w:r>
+                              <w:rPr>
+                                <w:rFonts w:ascii="Consolas" w:eastAsia="Times New Roman" w:hAnsi="Consolas" w:cs="Times New Roman"/>
+                                <w:color w:val="CE9178"/>
+                                <w:sz w:val="21"/>
+                                <w:szCs w:val="21"/>
+                                <w:lang w:eastAsia="ru-RU"/>
+                              </w:rPr>
+                              <w:t xml:space="preserve"> 1</w:t>
                             </w:r>
                           </w:p>
                           <w:p>
@@ -2844,7 +1535,17 @@
                                 <w:szCs w:val="21"/>
                                 <w:lang w:val="en-US" w:eastAsia="ru-RU"/>
                               </w:rPr>
-                              <w:t>#BSUB -W 00:15</w:t>
+                              <w:t>#BSUB -W 00:</w:t>
+                            </w:r>
+                            <w:r>
+                              <w:rPr>
+                                <w:rFonts w:ascii="Consolas" w:eastAsia="Times New Roman" w:hAnsi="Consolas" w:cs="Times New Roman"/>
+                                <w:color w:val="CE9178"/>
+                                <w:sz w:val="21"/>
+                                <w:szCs w:val="21"/>
+                                <w:lang w:val="en-US" w:eastAsia="ru-RU"/>
+                              </w:rPr>
+                              <w:t>30</w:t>
                             </w:r>
                           </w:p>
                           <w:p>
@@ -2887,29 +1588,7 @@
                                 <w:szCs w:val="21"/>
                                 <w:lang w:val="en-US" w:eastAsia="ru-RU"/>
                               </w:rPr>
-                              <w:t>./</w:t>
-                            </w:r>
-                            <w:proofErr w:type="spellStart"/>
-                            <w:r>
-                              <w:rPr>
-                                <w:rFonts w:ascii="Consolas" w:eastAsia="Times New Roman" w:hAnsi="Consolas" w:cs="Times New Roman"/>
-                                <w:color w:val="CE9178"/>
-                                <w:sz w:val="21"/>
-                                <w:szCs w:val="21"/>
-                                <w:lang w:val="en-US" w:eastAsia="ru-RU"/>
-                              </w:rPr>
-                              <w:t>out_files</w:t>
-                            </w:r>
-                            <w:proofErr w:type="spellEnd"/>
-                            <w:r>
-                              <w:rPr>
-                                <w:rFonts w:ascii="Consolas" w:eastAsia="Times New Roman" w:hAnsi="Consolas" w:cs="Times New Roman"/>
-                                <w:color w:val="CE9178"/>
-                                <w:sz w:val="21"/>
-                                <w:szCs w:val="21"/>
-                                <w:lang w:val="en-US" w:eastAsia="ru-RU"/>
-                              </w:rPr>
-                              <w:t>/</w:t>
+                              <w:t>./out_files/</w:t>
                             </w:r>
                             <w:r>
                               <w:rPr>
@@ -2931,7 +1610,6 @@
                               </w:rPr>
                               <w:t>/</w:t>
                             </w:r>
-                            <w:proofErr w:type="spellStart"/>
                             <w:r>
                               <w:rPr>
                                 <w:rFonts w:ascii="Consolas" w:eastAsia="Times New Roman" w:hAnsi="Consolas" w:cs="Times New Roman"/>
@@ -2952,7 +1630,6 @@
                               </w:rPr>
                               <w:t>.out</w:t>
                             </w:r>
-                            <w:proofErr w:type="spellEnd"/>
                             <w:r>
                               <w:rPr>
                                 <w:rFonts w:ascii="Consolas" w:eastAsia="Times New Roman" w:hAnsi="Consolas" w:cs="Times New Roman"/>
@@ -3004,29 +1681,7 @@
                                 <w:szCs w:val="21"/>
                                 <w:lang w:val="en-US" w:eastAsia="ru-RU"/>
                               </w:rPr>
-                              <w:t>./</w:t>
-                            </w:r>
-                            <w:proofErr w:type="spellStart"/>
-                            <w:r>
-                              <w:rPr>
-                                <w:rFonts w:ascii="Consolas" w:eastAsia="Times New Roman" w:hAnsi="Consolas" w:cs="Times New Roman"/>
-                                <w:color w:val="CE9178"/>
-                                <w:sz w:val="21"/>
-                                <w:szCs w:val="21"/>
-                                <w:lang w:val="en-US" w:eastAsia="ru-RU"/>
-                              </w:rPr>
-                              <w:t>err_files</w:t>
-                            </w:r>
-                            <w:proofErr w:type="spellEnd"/>
-                            <w:r>
-                              <w:rPr>
-                                <w:rFonts w:ascii="Consolas" w:eastAsia="Times New Roman" w:hAnsi="Consolas" w:cs="Times New Roman"/>
-                                <w:color w:val="CE9178"/>
-                                <w:sz w:val="21"/>
-                                <w:szCs w:val="21"/>
-                                <w:lang w:val="en-US" w:eastAsia="ru-RU"/>
-                              </w:rPr>
-                              <w:t>/</w:t>
+                              <w:t>./err_files/</w:t>
                             </w:r>
                             <w:r>
                               <w:rPr>
@@ -3048,7 +1703,6 @@
                               </w:rPr>
                               <w:t>/</w:t>
                             </w:r>
-                            <w:proofErr w:type="spellStart"/>
                             <w:r>
                               <w:rPr>
                                 <w:rFonts w:ascii="Consolas" w:eastAsia="Times New Roman" w:hAnsi="Consolas" w:cs="Times New Roman"/>
@@ -3069,7 +1723,6 @@
                               </w:rPr>
                               <w:t>.err</w:t>
                             </w:r>
-                            <w:proofErr w:type="spellEnd"/>
                             <w:r>
                               <w:rPr>
                                 <w:rFonts w:ascii="Consolas" w:eastAsia="Times New Roman" w:hAnsi="Consolas" w:cs="Times New Roman"/>
@@ -3121,18 +1774,7 @@
                                 <w:szCs w:val="21"/>
                                 <w:lang w:val="en-US" w:eastAsia="ru-RU"/>
                               </w:rPr>
-                              <w:t>span[hosts=</w:t>
-                            </w:r>
-                            <w:proofErr w:type="gramStart"/>
-                            <w:r>
-                              <w:rPr>
-                                <w:rFonts w:ascii="Consolas" w:eastAsia="Times New Roman" w:hAnsi="Consolas" w:cs="Times New Roman"/>
-                                <w:color w:val="CE9178"/>
-                                <w:sz w:val="21"/>
-                                <w:szCs w:val="21"/>
-                                <w:lang w:val="en-US" w:eastAsia="ru-RU"/>
-                              </w:rPr>
-                              <w:t>1]</w:t>
+                              <w:t>span[hosts=1]</w:t>
                             </w:r>
                             <w:r>
                               <w:rPr>
@@ -3142,18 +1784,7 @@
                                 <w:szCs w:val="21"/>
                                 <w:lang w:val="en-US" w:eastAsia="ru-RU"/>
                               </w:rPr>
-                              <w:t>\</w:t>
-                            </w:r>
-                            <w:proofErr w:type="gramEnd"/>
-                            <w:r>
-                              <w:rPr>
-                                <w:rFonts w:ascii="Consolas" w:eastAsia="Times New Roman" w:hAnsi="Consolas" w:cs="Times New Roman"/>
-                                <w:color w:val="D7BA7D"/>
-                                <w:sz w:val="21"/>
-                                <w:szCs w:val="21"/>
-                                <w:lang w:val="en-US" w:eastAsia="ru-RU"/>
-                              </w:rPr>
-                              <w:t>"</w:t>
+                              <w:t>\"</w:t>
                             </w:r>
                           </w:p>
                           <w:p>
@@ -3178,8 +1809,6 @@
                               </w:rPr>
                               <w:t>OMP_NUM_THREADS=</w:t>
                             </w:r>
-                            <w:proofErr w:type="spellStart"/>
-                            <w:proofErr w:type="gramStart"/>
                             <w:r>
                               <w:rPr>
                                 <w:rFonts w:ascii="Consolas" w:eastAsia="Times New Roman" w:hAnsi="Consolas" w:cs="Times New Roman"/>
@@ -3190,7 +1819,6 @@
                               </w:rPr>
                               <w:t>i</w:t>
                             </w:r>
-                            <w:proofErr w:type="spellEnd"/>
                             <w:r>
                               <w:rPr>
                                 <w:rFonts w:ascii="Consolas" w:eastAsia="Times New Roman" w:hAnsi="Consolas" w:cs="Times New Roman"/>
@@ -3199,18 +1827,7 @@
                                 <w:szCs w:val="21"/>
                                 <w:lang w:val="en-US" w:eastAsia="ru-RU"/>
                               </w:rPr>
-                              <w:t xml:space="preserve"> .</w:t>
-                            </w:r>
-                            <w:proofErr w:type="gramEnd"/>
-                            <w:r>
-                              <w:rPr>
-                                <w:rFonts w:ascii="Consolas" w:eastAsia="Times New Roman" w:hAnsi="Consolas" w:cs="Times New Roman"/>
-                                <w:color w:val="CE9178"/>
-                                <w:sz w:val="21"/>
-                                <w:szCs w:val="21"/>
-                                <w:lang w:val="en-US" w:eastAsia="ru-RU"/>
-                              </w:rPr>
-                              <w:t xml:space="preserve">/prog </w:t>
+                              <w:t xml:space="preserve"> ./prog </w:t>
                             </w:r>
                             <w:r>
                               <w:rPr>
@@ -3355,51 +1972,7 @@
                                 <w:szCs w:val="21"/>
                                 <w:lang w:val="en-US" w:eastAsia="ru-RU"/>
                               </w:rPr>
-                              <w:t>#BSUB -o "./</w:t>
-                            </w:r>
-                            <w:proofErr w:type="spellStart"/>
-                            <w:r>
-                              <w:rPr>
-                                <w:rFonts w:ascii="Consolas" w:eastAsia="Times New Roman" w:hAnsi="Consolas" w:cs="Times New Roman"/>
-                                <w:color w:val="CE9178"/>
-                                <w:sz w:val="21"/>
-                                <w:szCs w:val="21"/>
-                                <w:lang w:val="en-US" w:eastAsia="ru-RU"/>
-                              </w:rPr>
-                              <w:t>out_files</w:t>
-                            </w:r>
-                            <w:proofErr w:type="spellEnd"/>
-                            <w:r>
-                              <w:rPr>
-                                <w:rFonts w:ascii="Consolas" w:eastAsia="Times New Roman" w:hAnsi="Consolas" w:cs="Times New Roman"/>
-                                <w:color w:val="CE9178"/>
-                                <w:sz w:val="21"/>
-                                <w:szCs w:val="21"/>
-                                <w:lang w:val="en-US" w:eastAsia="ru-RU"/>
-                              </w:rPr>
-                              <w:t>/j/</w:t>
-                            </w:r>
-                            <w:proofErr w:type="spellStart"/>
-                            <w:r>
-                              <w:rPr>
-                                <w:rFonts w:ascii="Consolas" w:eastAsia="Times New Roman" w:hAnsi="Consolas" w:cs="Times New Roman"/>
-                                <w:color w:val="CE9178"/>
-                                <w:sz w:val="21"/>
-                                <w:szCs w:val="21"/>
-                                <w:lang w:val="en-US" w:eastAsia="ru-RU"/>
-                              </w:rPr>
-                              <w:t>i.out</w:t>
-                            </w:r>
-                            <w:proofErr w:type="spellEnd"/>
-                            <w:r>
-                              <w:rPr>
-                                <w:rFonts w:ascii="Consolas" w:eastAsia="Times New Roman" w:hAnsi="Consolas" w:cs="Times New Roman"/>
-                                <w:color w:val="CE9178"/>
-                                <w:sz w:val="21"/>
-                                <w:szCs w:val="21"/>
-                                <w:lang w:val="en-US" w:eastAsia="ru-RU"/>
-                              </w:rPr>
-                              <w:t>"</w:t>
+                              <w:t>#BSUB -o "./out_files/j/i.out"</w:t>
                             </w:r>
                           </w:p>
                           <w:p>
@@ -3442,29 +2015,7 @@
                                 <w:szCs w:val="21"/>
                                 <w:lang w:val="en-US" w:eastAsia="ru-RU"/>
                               </w:rPr>
-                              <w:t>./</w:t>
-                            </w:r>
-                            <w:proofErr w:type="spellStart"/>
-                            <w:r>
-                              <w:rPr>
-                                <w:rFonts w:ascii="Consolas" w:eastAsia="Times New Roman" w:hAnsi="Consolas" w:cs="Times New Roman"/>
-                                <w:color w:val="CE9178"/>
-                                <w:sz w:val="21"/>
-                                <w:szCs w:val="21"/>
-                                <w:lang w:val="en-US" w:eastAsia="ru-RU"/>
-                              </w:rPr>
-                              <w:t>err_files</w:t>
-                            </w:r>
-                            <w:proofErr w:type="spellEnd"/>
-                            <w:r>
-                              <w:rPr>
-                                <w:rFonts w:ascii="Consolas" w:eastAsia="Times New Roman" w:hAnsi="Consolas" w:cs="Times New Roman"/>
-                                <w:color w:val="CE9178"/>
-                                <w:sz w:val="21"/>
-                                <w:szCs w:val="21"/>
-                                <w:lang w:val="en-US" w:eastAsia="ru-RU"/>
-                              </w:rPr>
-                              <w:t>/</w:t>
+                              <w:t>./err_files/</w:t>
                             </w:r>
                             <w:r>
                               <w:rPr>
@@ -3486,7 +2037,6 @@
                               </w:rPr>
                               <w:t>/</w:t>
                             </w:r>
-                            <w:proofErr w:type="spellStart"/>
                             <w:r>
                               <w:rPr>
                                 <w:rFonts w:ascii="Consolas" w:eastAsia="Times New Roman" w:hAnsi="Consolas" w:cs="Times New Roman"/>
@@ -3507,7 +2057,6 @@
                               </w:rPr>
                               <w:t>.err</w:t>
                             </w:r>
-                            <w:proofErr w:type="spellEnd"/>
                             <w:r>
                               <w:rPr>
                                 <w:rFonts w:ascii="Consolas" w:eastAsia="Times New Roman" w:hAnsi="Consolas" w:cs="Times New Roman"/>
@@ -3614,7 +2163,6 @@
                               </w:rPr>
                               <w:t>OMP_NUM_THREADS=</w:t>
                             </w:r>
-                            <w:proofErr w:type="spellStart"/>
                             <w:r>
                               <w:rPr>
                                 <w:rFonts w:ascii="Consolas" w:eastAsia="Times New Roman" w:hAnsi="Consolas" w:cs="Times New Roman"/>
@@ -3625,7 +2173,6 @@
                               </w:rPr>
                               <w:t>i</w:t>
                             </w:r>
-                            <w:proofErr w:type="spellEnd"/>
                           </w:p>
                           <w:p>
                             <w:pPr>
@@ -3647,29 +2194,7 @@
                                 <w:szCs w:val="21"/>
                                 <w:lang w:val="en-US" w:eastAsia="ru-RU"/>
                               </w:rPr>
-                              <w:t>/</w:t>
-                            </w:r>
-                            <w:proofErr w:type="gramStart"/>
-                            <w:r>
-                              <w:rPr>
-                                <w:rFonts w:ascii="Consolas" w:eastAsia="Times New Roman" w:hAnsi="Consolas" w:cs="Times New Roman"/>
-                                <w:color w:val="CE9178"/>
-                                <w:sz w:val="21"/>
-                                <w:szCs w:val="21"/>
-                                <w:lang w:val="en-US" w:eastAsia="ru-RU"/>
-                              </w:rPr>
-                              <w:t>polusfs/lsf/openmp/launchOpenMP.py .</w:t>
-                            </w:r>
-                            <w:proofErr w:type="gramEnd"/>
-                            <w:r>
-                              <w:rPr>
-                                <w:rFonts w:ascii="Consolas" w:eastAsia="Times New Roman" w:hAnsi="Consolas" w:cs="Times New Roman"/>
-                                <w:color w:val="CE9178"/>
-                                <w:sz w:val="21"/>
-                                <w:szCs w:val="21"/>
-                                <w:lang w:val="en-US" w:eastAsia="ru-RU"/>
-                              </w:rPr>
-                              <w:t xml:space="preserve">/prog </w:t>
+                              <w:t xml:space="preserve">/polusfs/lsf/openmp/launchOpenMP.py ./prog </w:t>
                             </w:r>
                             <w:r>
                               <w:rPr>
@@ -3725,42 +2250,25 @@
                 <v:textbox>
                   <w:txbxContent>
                     <w:p>
-                      <w:pPr>
-                        <w:rPr>
-                          <w:lang w:val="en-US"/>
-                        </w:rPr>
-                      </w:pPr>
                       <w:r>
                         <w:t>Для</w:t>
                       </w:r>
                       <w:r>
-                        <w:rPr>
-                          <w:lang w:val="en-US"/>
-                        </w:rPr>
                         <w:t xml:space="preserve"> 1</w:t>
                       </w:r>
                       <w:r>
-                        <w:rPr>
-                          <w:lang w:val="en-US"/>
-                        </w:rPr>
                         <w:t xml:space="preserve"> </w:t>
                       </w:r>
                       <w:r>
                         <w:t>и</w:t>
                       </w:r>
                       <w:r>
-                        <w:rPr>
-                          <w:lang w:val="en-US"/>
-                        </w:rPr>
                         <w:t xml:space="preserve"> 2 </w:t>
                       </w:r>
                       <w:r>
                         <w:t>потоков</w:t>
                       </w:r>
                       <w:r>
-                        <w:rPr>
-                          <w:lang w:val="en-US"/>
-                        </w:rPr>
                         <w:t>:</w:t>
                       </w:r>
                     </w:p>
@@ -3773,7 +2281,7 @@
                           <w:color w:val="CE9178"/>
                           <w:sz w:val="21"/>
                           <w:szCs w:val="21"/>
-                          <w:lang w:val="en-US" w:eastAsia="ru-RU"/>
+                          <w:lang w:eastAsia="ru-RU"/>
                         </w:rPr>
                       </w:pPr>
                     </w:p>
@@ -3786,7 +2294,7 @@
                           <w:color w:val="CE9178"/>
                           <w:sz w:val="21"/>
                           <w:szCs w:val="21"/>
-                          <w:lang w:val="en-US" w:eastAsia="ru-RU"/>
+                          <w:lang w:eastAsia="ru-RU"/>
                         </w:rPr>
                       </w:pPr>
                       <w:r>
@@ -3795,9 +2303,49 @@
                           <w:color w:val="CE9178"/>
                           <w:sz w:val="21"/>
                           <w:szCs w:val="21"/>
+                          <w:lang w:eastAsia="ru-RU"/>
+                        </w:rPr>
+                        <w:t>#</w:t>
+                      </w:r>
+                      <w:r>
+                        <w:rPr>
+                          <w:rFonts w:ascii="Consolas" w:eastAsia="Times New Roman" w:hAnsi="Consolas" w:cs="Times New Roman"/>
+                          <w:color w:val="CE9178"/>
+                          <w:sz w:val="21"/>
+                          <w:szCs w:val="21"/>
                           <w:lang w:val="en-US" w:eastAsia="ru-RU"/>
                         </w:rPr>
-                        <w:t>#BSUB -n 1</w:t>
+                        <w:t>BSUB</w:t>
+                      </w:r>
+                      <w:r>
+                        <w:rPr>
+                          <w:rFonts w:ascii="Consolas" w:eastAsia="Times New Roman" w:hAnsi="Consolas" w:cs="Times New Roman"/>
+                          <w:color w:val="CE9178"/>
+                          <w:sz w:val="21"/>
+                          <w:szCs w:val="21"/>
+                          <w:lang w:eastAsia="ru-RU"/>
+                        </w:rPr>
+                        <w:t xml:space="preserve"> -</w:t>
+                      </w:r>
+                      <w:r>
+                        <w:rPr>
+                          <w:rFonts w:ascii="Consolas" w:eastAsia="Times New Roman" w:hAnsi="Consolas" w:cs="Times New Roman"/>
+                          <w:color w:val="CE9178"/>
+                          <w:sz w:val="21"/>
+                          <w:szCs w:val="21"/>
+                          <w:lang w:val="en-US" w:eastAsia="ru-RU"/>
+                        </w:rPr>
+                        <w:t>n</w:t>
+                      </w:r>
+                      <w:r>
+                        <w:rPr>
+                          <w:rFonts w:ascii="Consolas" w:eastAsia="Times New Roman" w:hAnsi="Consolas" w:cs="Times New Roman"/>
+                          <w:color w:val="CE9178"/>
+                          <w:sz w:val="21"/>
+                          <w:szCs w:val="21"/>
+                          <w:lang w:eastAsia="ru-RU"/>
+                        </w:rPr>
+                        <w:t xml:space="preserve"> 1</w:t>
                       </w:r>
                     </w:p>
                     <w:p>
@@ -3820,7 +2368,17 @@
                           <w:szCs w:val="21"/>
                           <w:lang w:val="en-US" w:eastAsia="ru-RU"/>
                         </w:rPr>
-                        <w:t>#BSUB -W 00:15</w:t>
+                        <w:t>#BSUB -W 00:</w:t>
+                      </w:r>
+                      <w:r>
+                        <w:rPr>
+                          <w:rFonts w:ascii="Consolas" w:eastAsia="Times New Roman" w:hAnsi="Consolas" w:cs="Times New Roman"/>
+                          <w:color w:val="CE9178"/>
+                          <w:sz w:val="21"/>
+                          <w:szCs w:val="21"/>
+                          <w:lang w:val="en-US" w:eastAsia="ru-RU"/>
+                        </w:rPr>
+                        <w:t>30</w:t>
                       </w:r>
                     </w:p>
                     <w:p>
@@ -3863,29 +2421,7 @@
                           <w:szCs w:val="21"/>
                           <w:lang w:val="en-US" w:eastAsia="ru-RU"/>
                         </w:rPr>
-                        <w:t>./</w:t>
-                      </w:r>
-                      <w:proofErr w:type="spellStart"/>
-                      <w:r>
-                        <w:rPr>
-                          <w:rFonts w:ascii="Consolas" w:eastAsia="Times New Roman" w:hAnsi="Consolas" w:cs="Times New Roman"/>
-                          <w:color w:val="CE9178"/>
-                          <w:sz w:val="21"/>
-                          <w:szCs w:val="21"/>
-                          <w:lang w:val="en-US" w:eastAsia="ru-RU"/>
-                        </w:rPr>
-                        <w:t>out_files</w:t>
-                      </w:r>
-                      <w:proofErr w:type="spellEnd"/>
-                      <w:r>
-                        <w:rPr>
-                          <w:rFonts w:ascii="Consolas" w:eastAsia="Times New Roman" w:hAnsi="Consolas" w:cs="Times New Roman"/>
-                          <w:color w:val="CE9178"/>
-                          <w:sz w:val="21"/>
-                          <w:szCs w:val="21"/>
-                          <w:lang w:val="en-US" w:eastAsia="ru-RU"/>
-                        </w:rPr>
-                        <w:t>/</w:t>
+                        <w:t>./out_files/</w:t>
                       </w:r>
                       <w:r>
                         <w:rPr>
@@ -3907,7 +2443,6 @@
                         </w:rPr>
                         <w:t>/</w:t>
                       </w:r>
-                      <w:proofErr w:type="spellStart"/>
                       <w:r>
                         <w:rPr>
                           <w:rFonts w:ascii="Consolas" w:eastAsia="Times New Roman" w:hAnsi="Consolas" w:cs="Times New Roman"/>
@@ -3928,7 +2463,6 @@
                         </w:rPr>
                         <w:t>.out</w:t>
                       </w:r>
-                      <w:proofErr w:type="spellEnd"/>
                       <w:r>
                         <w:rPr>
                           <w:rFonts w:ascii="Consolas" w:eastAsia="Times New Roman" w:hAnsi="Consolas" w:cs="Times New Roman"/>
@@ -3980,29 +2514,7 @@
                           <w:szCs w:val="21"/>
                           <w:lang w:val="en-US" w:eastAsia="ru-RU"/>
                         </w:rPr>
-                        <w:t>./</w:t>
-                      </w:r>
-                      <w:proofErr w:type="spellStart"/>
-                      <w:r>
-                        <w:rPr>
-                          <w:rFonts w:ascii="Consolas" w:eastAsia="Times New Roman" w:hAnsi="Consolas" w:cs="Times New Roman"/>
-                          <w:color w:val="CE9178"/>
-                          <w:sz w:val="21"/>
-                          <w:szCs w:val="21"/>
-                          <w:lang w:val="en-US" w:eastAsia="ru-RU"/>
-                        </w:rPr>
-                        <w:t>err_files</w:t>
-                      </w:r>
-                      <w:proofErr w:type="spellEnd"/>
-                      <w:r>
-                        <w:rPr>
-                          <w:rFonts w:ascii="Consolas" w:eastAsia="Times New Roman" w:hAnsi="Consolas" w:cs="Times New Roman"/>
-                          <w:color w:val="CE9178"/>
-                          <w:sz w:val="21"/>
-                          <w:szCs w:val="21"/>
-                          <w:lang w:val="en-US" w:eastAsia="ru-RU"/>
-                        </w:rPr>
-                        <w:t>/</w:t>
+                        <w:t>./err_files/</w:t>
                       </w:r>
                       <w:r>
                         <w:rPr>
@@ -4024,7 +2536,6 @@
                         </w:rPr>
                         <w:t>/</w:t>
                       </w:r>
-                      <w:proofErr w:type="spellStart"/>
                       <w:r>
                         <w:rPr>
                           <w:rFonts w:ascii="Consolas" w:eastAsia="Times New Roman" w:hAnsi="Consolas" w:cs="Times New Roman"/>
@@ -4045,7 +2556,6 @@
                         </w:rPr>
                         <w:t>.err</w:t>
                       </w:r>
-                      <w:proofErr w:type="spellEnd"/>
                       <w:r>
                         <w:rPr>
                           <w:rFonts w:ascii="Consolas" w:eastAsia="Times New Roman" w:hAnsi="Consolas" w:cs="Times New Roman"/>
@@ -4097,18 +2607,7 @@
                           <w:szCs w:val="21"/>
                           <w:lang w:val="en-US" w:eastAsia="ru-RU"/>
                         </w:rPr>
-                        <w:t>span[hosts=</w:t>
-                      </w:r>
-                      <w:proofErr w:type="gramStart"/>
-                      <w:r>
-                        <w:rPr>
-                          <w:rFonts w:ascii="Consolas" w:eastAsia="Times New Roman" w:hAnsi="Consolas" w:cs="Times New Roman"/>
-                          <w:color w:val="CE9178"/>
-                          <w:sz w:val="21"/>
-                          <w:szCs w:val="21"/>
-                          <w:lang w:val="en-US" w:eastAsia="ru-RU"/>
-                        </w:rPr>
-                        <w:t>1]</w:t>
+                        <w:t>span[hosts=1]</w:t>
                       </w:r>
                       <w:r>
                         <w:rPr>
@@ -4118,18 +2617,7 @@
                           <w:szCs w:val="21"/>
                           <w:lang w:val="en-US" w:eastAsia="ru-RU"/>
                         </w:rPr>
-                        <w:t>\</w:t>
-                      </w:r>
-                      <w:proofErr w:type="gramEnd"/>
-                      <w:r>
-                        <w:rPr>
-                          <w:rFonts w:ascii="Consolas" w:eastAsia="Times New Roman" w:hAnsi="Consolas" w:cs="Times New Roman"/>
-                          <w:color w:val="D7BA7D"/>
-                          <w:sz w:val="21"/>
-                          <w:szCs w:val="21"/>
-                          <w:lang w:val="en-US" w:eastAsia="ru-RU"/>
-                        </w:rPr>
-                        <w:t>"</w:t>
+                        <w:t>\"</w:t>
                       </w:r>
                     </w:p>
                     <w:p>
@@ -4154,8 +2642,6 @@
                         </w:rPr>
                         <w:t>OMP_NUM_THREADS=</w:t>
                       </w:r>
-                      <w:proofErr w:type="spellStart"/>
-                      <w:proofErr w:type="gramStart"/>
                       <w:r>
                         <w:rPr>
                           <w:rFonts w:ascii="Consolas" w:eastAsia="Times New Roman" w:hAnsi="Consolas" w:cs="Times New Roman"/>
@@ -4166,7 +2652,6 @@
                         </w:rPr>
                         <w:t>i</w:t>
                       </w:r>
-                      <w:proofErr w:type="spellEnd"/>
                       <w:r>
                         <w:rPr>
                           <w:rFonts w:ascii="Consolas" w:eastAsia="Times New Roman" w:hAnsi="Consolas" w:cs="Times New Roman"/>
@@ -4175,18 +2660,7 @@
                           <w:szCs w:val="21"/>
                           <w:lang w:val="en-US" w:eastAsia="ru-RU"/>
                         </w:rPr>
-                        <w:t xml:space="preserve"> .</w:t>
-                      </w:r>
-                      <w:proofErr w:type="gramEnd"/>
-                      <w:r>
-                        <w:rPr>
-                          <w:rFonts w:ascii="Consolas" w:eastAsia="Times New Roman" w:hAnsi="Consolas" w:cs="Times New Roman"/>
-                          <w:color w:val="CE9178"/>
-                          <w:sz w:val="21"/>
-                          <w:szCs w:val="21"/>
-                          <w:lang w:val="en-US" w:eastAsia="ru-RU"/>
-                        </w:rPr>
-                        <w:t xml:space="preserve">/prog </w:t>
+                        <w:t xml:space="preserve"> ./prog </w:t>
                       </w:r>
                       <w:r>
                         <w:rPr>
@@ -4331,51 +2805,7 @@
                           <w:szCs w:val="21"/>
                           <w:lang w:val="en-US" w:eastAsia="ru-RU"/>
                         </w:rPr>
-                        <w:t>#BSUB -o "./</w:t>
-                      </w:r>
-                      <w:proofErr w:type="spellStart"/>
-                      <w:r>
-                        <w:rPr>
-                          <w:rFonts w:ascii="Consolas" w:eastAsia="Times New Roman" w:hAnsi="Consolas" w:cs="Times New Roman"/>
-                          <w:color w:val="CE9178"/>
-                          <w:sz w:val="21"/>
-                          <w:szCs w:val="21"/>
-                          <w:lang w:val="en-US" w:eastAsia="ru-RU"/>
-                        </w:rPr>
-                        <w:t>out_files</w:t>
-                      </w:r>
-                      <w:proofErr w:type="spellEnd"/>
-                      <w:r>
-                        <w:rPr>
-                          <w:rFonts w:ascii="Consolas" w:eastAsia="Times New Roman" w:hAnsi="Consolas" w:cs="Times New Roman"/>
-                          <w:color w:val="CE9178"/>
-                          <w:sz w:val="21"/>
-                          <w:szCs w:val="21"/>
-                          <w:lang w:val="en-US" w:eastAsia="ru-RU"/>
-                        </w:rPr>
-                        <w:t>/j/</w:t>
-                      </w:r>
-                      <w:proofErr w:type="spellStart"/>
-                      <w:r>
-                        <w:rPr>
-                          <w:rFonts w:ascii="Consolas" w:eastAsia="Times New Roman" w:hAnsi="Consolas" w:cs="Times New Roman"/>
-                          <w:color w:val="CE9178"/>
-                          <w:sz w:val="21"/>
-                          <w:szCs w:val="21"/>
-                          <w:lang w:val="en-US" w:eastAsia="ru-RU"/>
-                        </w:rPr>
-                        <w:t>i.out</w:t>
-                      </w:r>
-                      <w:proofErr w:type="spellEnd"/>
-                      <w:r>
-                        <w:rPr>
-                          <w:rFonts w:ascii="Consolas" w:eastAsia="Times New Roman" w:hAnsi="Consolas" w:cs="Times New Roman"/>
-                          <w:color w:val="CE9178"/>
-                          <w:sz w:val="21"/>
-                          <w:szCs w:val="21"/>
-                          <w:lang w:val="en-US" w:eastAsia="ru-RU"/>
-                        </w:rPr>
-                        <w:t>"</w:t>
+                        <w:t>#BSUB -o "./out_files/j/i.out"</w:t>
                       </w:r>
                     </w:p>
                     <w:p>
@@ -4418,29 +2848,7 @@
                           <w:szCs w:val="21"/>
                           <w:lang w:val="en-US" w:eastAsia="ru-RU"/>
                         </w:rPr>
-                        <w:t>./</w:t>
-                      </w:r>
-                      <w:proofErr w:type="spellStart"/>
-                      <w:r>
-                        <w:rPr>
-                          <w:rFonts w:ascii="Consolas" w:eastAsia="Times New Roman" w:hAnsi="Consolas" w:cs="Times New Roman"/>
-                          <w:color w:val="CE9178"/>
-                          <w:sz w:val="21"/>
-                          <w:szCs w:val="21"/>
-                          <w:lang w:val="en-US" w:eastAsia="ru-RU"/>
-                        </w:rPr>
-                        <w:t>err_files</w:t>
-                      </w:r>
-                      <w:proofErr w:type="spellEnd"/>
-                      <w:r>
-                        <w:rPr>
-                          <w:rFonts w:ascii="Consolas" w:eastAsia="Times New Roman" w:hAnsi="Consolas" w:cs="Times New Roman"/>
-                          <w:color w:val="CE9178"/>
-                          <w:sz w:val="21"/>
-                          <w:szCs w:val="21"/>
-                          <w:lang w:val="en-US" w:eastAsia="ru-RU"/>
-                        </w:rPr>
-                        <w:t>/</w:t>
+                        <w:t>./err_files/</w:t>
                       </w:r>
                       <w:r>
                         <w:rPr>
@@ -4462,7 +2870,6 @@
                         </w:rPr>
                         <w:t>/</w:t>
                       </w:r>
-                      <w:proofErr w:type="spellStart"/>
                       <w:r>
                         <w:rPr>
                           <w:rFonts w:ascii="Consolas" w:eastAsia="Times New Roman" w:hAnsi="Consolas" w:cs="Times New Roman"/>
@@ -4483,7 +2890,6 @@
                         </w:rPr>
                         <w:t>.err</w:t>
                       </w:r>
-                      <w:proofErr w:type="spellEnd"/>
                       <w:r>
                         <w:rPr>
                           <w:rFonts w:ascii="Consolas" w:eastAsia="Times New Roman" w:hAnsi="Consolas" w:cs="Times New Roman"/>
@@ -4590,7 +2996,6 @@
                         </w:rPr>
                         <w:t>OMP_NUM_THREADS=</w:t>
                       </w:r>
-                      <w:proofErr w:type="spellStart"/>
                       <w:r>
                         <w:rPr>
                           <w:rFonts w:ascii="Consolas" w:eastAsia="Times New Roman" w:hAnsi="Consolas" w:cs="Times New Roman"/>
@@ -4601,7 +3006,6 @@
                         </w:rPr>
                         <w:t>i</w:t>
                       </w:r>
-                      <w:proofErr w:type="spellEnd"/>
                     </w:p>
                     <w:p>
                       <w:pPr>
@@ -4623,29 +3027,7 @@
                           <w:szCs w:val="21"/>
                           <w:lang w:val="en-US" w:eastAsia="ru-RU"/>
                         </w:rPr>
-                        <w:t>/</w:t>
-                      </w:r>
-                      <w:proofErr w:type="gramStart"/>
-                      <w:r>
-                        <w:rPr>
-                          <w:rFonts w:ascii="Consolas" w:eastAsia="Times New Roman" w:hAnsi="Consolas" w:cs="Times New Roman"/>
-                          <w:color w:val="CE9178"/>
-                          <w:sz w:val="21"/>
-                          <w:szCs w:val="21"/>
-                          <w:lang w:val="en-US" w:eastAsia="ru-RU"/>
-                        </w:rPr>
-                        <w:t>polusfs/lsf/openmp/launchOpenMP.py .</w:t>
-                      </w:r>
-                      <w:proofErr w:type="gramEnd"/>
-                      <w:r>
-                        <w:rPr>
-                          <w:rFonts w:ascii="Consolas" w:eastAsia="Times New Roman" w:hAnsi="Consolas" w:cs="Times New Roman"/>
-                          <w:color w:val="CE9178"/>
-                          <w:sz w:val="21"/>
-                          <w:szCs w:val="21"/>
-                          <w:lang w:val="en-US" w:eastAsia="ru-RU"/>
-                        </w:rPr>
-                        <w:t xml:space="preserve">/prog </w:t>
+                        <w:t xml:space="preserve">/polusfs/lsf/openmp/launchOpenMP.py ./prog </w:t>
                       </w:r>
                       <w:r>
                         <w:rPr>
@@ -4689,14 +3071,12 @@
       <w:r>
         <w:t xml:space="preserve">Запуск производился постановкой в очередь с помощью </w:t>
       </w:r>
-      <w:proofErr w:type="spellStart"/>
       <w:r>
         <w:rPr>
           <w:lang w:val="en-US"/>
         </w:rPr>
         <w:t>lsf</w:t>
       </w:r>
-      <w:proofErr w:type="spellEnd"/>
       <w:r>
         <w:t>-</w:t>
       </w:r>
@@ -4711,7 +3091,6 @@
       <w:r>
         <w:t xml:space="preserve">Где </w:t>
       </w:r>
-      <w:proofErr w:type="spellStart"/>
       <w:r>
         <w:rPr>
           <w:b/>
@@ -4720,7 +3099,6 @@
         </w:rPr>
         <w:t>i</w:t>
       </w:r>
-      <w:proofErr w:type="spellEnd"/>
       <w:r>
         <w:t xml:space="preserve"> – </w:t>
       </w:r>
@@ -4760,7 +3138,6 @@
         </w:rPr>
         <w:t xml:space="preserve"> </w:t>
       </w:r>
-      <w:proofErr w:type="spellStart"/>
       <w:r>
         <w:rPr>
           <w:b/>
@@ -4769,7 +3146,6 @@
         </w:rPr>
         <w:t>i</w:t>
       </w:r>
-      <w:proofErr w:type="spellEnd"/>
       <w:r>
         <w:rPr>
           <w:b/>
@@ -4872,7 +3248,7 @@
                             </pic:cNvPicPr>
                           </pic:nvPicPr>
                           <pic:blipFill>
-                            <a:blip r:embed="rId5">
+                            <a:blip r:embed="rId6">
                               <a:extLst>
                                 <a:ext uri="{28A0092B-C50C-407E-A947-70E740481C1C}">
                                   <a14:useLocalDpi xmlns:a14="http://schemas.microsoft.com/office/drawing/2010/main" val="0"/>
@@ -4906,7 +3282,7 @@
                             </pic:cNvPicPr>
                           </pic:nvPicPr>
                           <pic:blipFill>
-                            <a:blip r:embed="rId6">
+                            <a:blip r:embed="rId7">
                               <a:extLst>
                                 <a:ext uri="{28A0092B-C50C-407E-A947-70E740481C1C}">
                                   <a14:useLocalDpi xmlns:a14="http://schemas.microsoft.com/office/drawing/2010/main" val="0"/>
@@ -4940,7 +3316,7 @@
                             </pic:cNvPicPr>
                           </pic:nvPicPr>
                           <pic:blipFill>
-                            <a:blip r:embed="rId7">
+                            <a:blip r:embed="rId8">
                               <a:extLst>
                                 <a:ext uri="{28A0092B-C50C-407E-A947-70E740481C1C}">
                                   <a14:useLocalDpi xmlns:a14="http://schemas.microsoft.com/office/drawing/2010/main" val="0"/>
@@ -4974,7 +3350,7 @@
                             </pic:cNvPicPr>
                           </pic:nvPicPr>
                           <pic:blipFill>
-                            <a:blip r:embed="rId8">
+                            <a:blip r:embed="rId9">
                               <a:extLst>
                                 <a:ext uri="{28A0092B-C50C-407E-A947-70E740481C1C}">
                                   <a14:useLocalDpi xmlns:a14="http://schemas.microsoft.com/office/drawing/2010/main" val="0"/>
@@ -5032,24 +3408,14 @@
                               <w:r>
                                 <w:t xml:space="preserve">Рисунок </w:t>
                               </w:r>
-                              <w:r>
-                                <w:fldChar w:fldCharType="begin"/>
-                              </w:r>
-                              <w:r>
-                                <w:instrText xml:space="preserve"> SEQ Рисунок \* ARABIC </w:instrText>
-                              </w:r>
-                              <w:r>
-                                <w:fldChar w:fldCharType="separate"/>
-                              </w:r>
-                              <w:r>
-                                <w:rPr>
-                                  <w:noProof/>
-                                </w:rPr>
-                                <w:t>1</w:t>
-                              </w:r>
-                              <w:r>
-                                <w:fldChar w:fldCharType="end"/>
-                              </w:r>
+                              <w:fldSimple w:instr=" SEQ Рисунок \* ARABIC ">
+                                <w:r>
+                                  <w:rPr>
+                                    <w:noProof/>
+                                  </w:rPr>
+                                  <w:t>1</w:t>
+                                </w:r>
+                              </w:fldSimple>
                               <w:r>
                                 <w:t xml:space="preserve">. </w:t>
                               </w:r>
@@ -5183,16 +3549,16 @@
                     <o:lock v:ext="edit" aspectratio="t"/>
                   </v:shapetype>
                   <v:shape id="Рисунок 15" o:spid="_x0000_s1030" type="#_x0000_t75" style="position:absolute;top:76;width:28657;height:17450;visibility:visible;mso-wrap-style:square" o:gfxdata="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">
-                    <v:imagedata r:id="rId9" o:title=""/>
+                    <v:imagedata r:id="rId10" o:title=""/>
                   </v:shape>
                   <v:shape id="Рисунок 16" o:spid="_x0000_s1031" type="#_x0000_t75" style="position:absolute;left:30708;width:28645;height:17526;visibility:visible;mso-wrap-style:square" o:gfxdata="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">
-                    <v:imagedata r:id="rId10" o:title=""/>
+                    <v:imagedata r:id="rId11" o:title=""/>
                   </v:shape>
                   <v:shape id="Рисунок 17" o:spid="_x0000_s1032" type="#_x0000_t75" style="position:absolute;top:18592;width:28670;height:17374;visibility:visible;mso-wrap-style:square" o:gfxdata="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">
-                    <v:imagedata r:id="rId11" o:title=""/>
+                    <v:imagedata r:id="rId12" o:title=""/>
                   </v:shape>
                   <v:shape id="Рисунок 18" o:spid="_x0000_s1033" type="#_x0000_t75" style="position:absolute;left:30403;top:18516;width:28925;height:17526;visibility:visible;mso-wrap-style:square" o:gfxdata="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">
-                    <v:imagedata r:id="rId12" o:title=""/>
+                    <v:imagedata r:id="rId13" o:title=""/>
                   </v:shape>
                 </v:group>
                 <v:shape id="Надпись 20" o:spid="_x0000_s1034" type="#_x0000_t202" style="position:absolute;top:36652;width:59353;height:4057;visibility:visible;mso-wrap-style:square;v-text-anchor:top" o:gfxdata="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" stroked="f">
@@ -5209,24 +3575,14 @@
                         <w:r>
                           <w:t xml:space="preserve">Рисунок </w:t>
                         </w:r>
-                        <w:r>
-                          <w:fldChar w:fldCharType="begin"/>
-                        </w:r>
-                        <w:r>
-                          <w:instrText xml:space="preserve"> SEQ Рисунок \* ARABIC </w:instrText>
-                        </w:r>
-                        <w:r>
-                          <w:fldChar w:fldCharType="separate"/>
-                        </w:r>
-                        <w:r>
-                          <w:rPr>
-                            <w:noProof/>
-                          </w:rPr>
-                          <w:t>1</w:t>
-                        </w:r>
-                        <w:r>
-                          <w:fldChar w:fldCharType="end"/>
-                        </w:r>
+                        <w:fldSimple w:instr=" SEQ Рисунок \* ARABIC ">
+                          <w:r>
+                            <w:rPr>
+                              <w:noProof/>
+                            </w:rPr>
+                            <w:t>1</w:t>
+                          </w:r>
+                        </w:fldSimple>
                         <w:r>
                           <w:t xml:space="preserve">. </w:t>
                         </w:r>
@@ -5387,7 +3743,7 @@
                             </pic:cNvPicPr>
                           </pic:nvPicPr>
                           <pic:blipFill>
-                            <a:blip r:embed="rId13">
+                            <a:blip r:embed="rId14">
                               <a:extLst>
                                 <a:ext uri="{28A0092B-C50C-407E-A947-70E740481C1C}">
                                   <a14:useLocalDpi xmlns:a14="http://schemas.microsoft.com/office/drawing/2010/main" val="0"/>
@@ -5421,7 +3777,7 @@
                             </pic:cNvPicPr>
                           </pic:nvPicPr>
                           <pic:blipFill>
-                            <a:blip r:embed="rId14">
+                            <a:blip r:embed="rId15">
                               <a:extLst>
                                 <a:ext uri="{28A0092B-C50C-407E-A947-70E740481C1C}">
                                   <a14:useLocalDpi xmlns:a14="http://schemas.microsoft.com/office/drawing/2010/main" val="0"/>
@@ -5479,24 +3835,14 @@
                               <w:r>
                                 <w:t xml:space="preserve">Рисунок </w:t>
                               </w:r>
-                              <w:r>
-                                <w:fldChar w:fldCharType="begin"/>
-                              </w:r>
-                              <w:r>
-                                <w:instrText xml:space="preserve"> SEQ Рисунок \* ARABIC </w:instrText>
-                              </w:r>
-                              <w:r>
-                                <w:fldChar w:fldCharType="separate"/>
-                              </w:r>
-                              <w:r>
-                                <w:rPr>
-                                  <w:noProof/>
-                                </w:rPr>
-                                <w:t>2</w:t>
-                              </w:r>
-                              <w:r>
-                                <w:fldChar w:fldCharType="end"/>
-                              </w:r>
+                              <w:fldSimple w:instr=" SEQ Рисунок \* ARABIC ">
+                                <w:r>
+                                  <w:rPr>
+                                    <w:noProof/>
+                                  </w:rPr>
+                                  <w:t>2</w:t>
+                                </w:r>
+                              </w:fldSimple>
                               <w:r>
                                 <w:t xml:space="preserve">. </w:t>
                               </w:r>
@@ -5527,10 +3873,10 @@
               <v:group w14:anchorId="62BEDF4B" id="Группа 25" o:spid="_x0000_s1035" style="position:absolute;margin-left:.15pt;margin-top:341.2pt;width:467.75pt;height:175.35pt;z-index:251678720" coordsize="59404,22269" o:gfxdata="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">
                 <v:group id="Группа 24" o:spid="_x0000_s1036" style="position:absolute;width:59404;height:17678" coordsize="59404,17678" o:gfxdata="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">
                   <v:shape id="Рисунок 22" o:spid="_x0000_s1037" type="#_x0000_t75" style="position:absolute;top:76;width:28765;height:17602;visibility:visible;mso-wrap-style:square" o:gfxdata="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">
-                    <v:imagedata r:id="rId15" o:title=""/>
+                    <v:imagedata r:id="rId16" o:title=""/>
                   </v:shape>
                   <v:shape id="Рисунок 23" o:spid="_x0000_s1038" type="#_x0000_t75" style="position:absolute;left:30632;width:28772;height:17526;visibility:visible;mso-wrap-style:square" o:gfxdata="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">
-                    <v:imagedata r:id="rId16" o:title=""/>
+                    <v:imagedata r:id="rId17" o:title=""/>
                   </v:shape>
                 </v:group>
                 <v:shape id="Надпись 1" o:spid="_x0000_s1039" type="#_x0000_t202" style="position:absolute;top:18211;width:59404;height:4058;visibility:visible;mso-wrap-style:square;v-text-anchor:top" o:gfxdata="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" stroked="f">
@@ -5547,24 +3893,14 @@
                         <w:r>
                           <w:t xml:space="preserve">Рисунок </w:t>
                         </w:r>
-                        <w:r>
-                          <w:fldChar w:fldCharType="begin"/>
-                        </w:r>
-                        <w:r>
-                          <w:instrText xml:space="preserve"> SEQ Рисунок \* ARABIC </w:instrText>
-                        </w:r>
-                        <w:r>
-                          <w:fldChar w:fldCharType="separate"/>
-                        </w:r>
-                        <w:r>
-                          <w:rPr>
-                            <w:noProof/>
-                          </w:rPr>
-                          <w:t>2</w:t>
-                        </w:r>
-                        <w:r>
-                          <w:fldChar w:fldCharType="end"/>
-                        </w:r>
+                        <w:fldSimple w:instr=" SEQ Рисунок \* ARABIC ">
+                          <w:r>
+                            <w:rPr>
+                              <w:noProof/>
+                            </w:rPr>
+                            <w:t>2</w:t>
+                          </w:r>
+                        </w:fldSimple>
                         <w:r>
                           <w:t xml:space="preserve">. </w:t>
                         </w:r>
@@ -5650,7 +3986,6 @@
                 <w:szCs w:val="14"/>
               </w:rPr>
             </w:pPr>
-            <w:proofErr w:type="spellStart"/>
             <w:r>
               <w:rPr>
                 <w:rFonts w:ascii="Arial" w:hAnsi="Arial" w:cs="Arial"/>
@@ -5660,7 +3995,6 @@
               </w:rPr>
               <w:t>FullTime</w:t>
             </w:r>
-            <w:proofErr w:type="spellEnd"/>
           </w:p>
         </w:tc>
         <w:tc>
@@ -5682,7 +4016,6 @@
                 <w:szCs w:val="14"/>
               </w:rPr>
             </w:pPr>
-            <w:proofErr w:type="spellStart"/>
             <w:r>
               <w:rPr>
                 <w:rFonts w:ascii="Arial" w:hAnsi="Arial" w:cs="Arial"/>
@@ -5692,7 +4025,6 @@
               </w:rPr>
               <w:t>ToRTime</w:t>
             </w:r>
-            <w:proofErr w:type="spellEnd"/>
           </w:p>
         </w:tc>
         <w:tc>
@@ -5714,7 +4046,6 @@
                 <w:szCs w:val="14"/>
               </w:rPr>
             </w:pPr>
-            <w:proofErr w:type="spellStart"/>
             <w:r>
               <w:rPr>
                 <w:rFonts w:ascii="Arial" w:hAnsi="Arial" w:cs="Arial"/>
@@ -5724,7 +4055,6 @@
               </w:rPr>
               <w:t>GaussTime</w:t>
             </w:r>
-            <w:proofErr w:type="spellEnd"/>
           </w:p>
         </w:tc>
         <w:tc>
@@ -5746,7 +4076,6 @@
                 <w:szCs w:val="14"/>
               </w:rPr>
             </w:pPr>
-            <w:proofErr w:type="spellStart"/>
             <w:r>
               <w:rPr>
                 <w:rFonts w:ascii="Arial" w:hAnsi="Arial" w:cs="Arial"/>
@@ -5756,7 +4085,6 @@
               </w:rPr>
               <w:t>Nthreads</w:t>
             </w:r>
-            <w:proofErr w:type="spellEnd"/>
           </w:p>
         </w:tc>
         <w:tc>
@@ -5779,7 +4107,6 @@
                 <w:szCs w:val="14"/>
               </w:rPr>
             </w:pPr>
-            <w:proofErr w:type="spellStart"/>
             <w:r>
               <w:rPr>
                 <w:rFonts w:ascii="Arial" w:hAnsi="Arial" w:cs="Arial"/>
@@ -5789,7 +4116,6 @@
               </w:rPr>
               <w:t>MatrixSize</w:t>
             </w:r>
-            <w:proofErr w:type="spellEnd"/>
           </w:p>
         </w:tc>
         <w:tc>
@@ -5811,7 +4137,6 @@
                 <w:szCs w:val="14"/>
               </w:rPr>
             </w:pPr>
-            <w:proofErr w:type="spellStart"/>
             <w:r>
               <w:rPr>
                 <w:rFonts w:ascii="Arial" w:hAnsi="Arial" w:cs="Arial"/>
@@ -5821,7 +4146,6 @@
               </w:rPr>
               <w:t>Residual</w:t>
             </w:r>
-            <w:proofErr w:type="spellEnd"/>
           </w:p>
         </w:tc>
         <w:tc>
@@ -5843,7 +4167,6 @@
                 <w:szCs w:val="14"/>
               </w:rPr>
             </w:pPr>
-            <w:proofErr w:type="spellStart"/>
             <w:r>
               <w:rPr>
                 <w:rFonts w:ascii="Arial" w:hAnsi="Arial" w:cs="Arial"/>
@@ -5853,7 +4176,6 @@
               </w:rPr>
               <w:t>Acceleration</w:t>
             </w:r>
-            <w:proofErr w:type="spellEnd"/>
           </w:p>
         </w:tc>
         <w:tc>
@@ -5875,7 +4197,6 @@
                 <w:szCs w:val="14"/>
               </w:rPr>
             </w:pPr>
-            <w:proofErr w:type="spellStart"/>
             <w:r>
               <w:rPr>
                 <w:rFonts w:ascii="Arial" w:hAnsi="Arial" w:cs="Arial"/>
@@ -5885,7 +4206,6 @@
               </w:rPr>
               <w:t>Efficiency</w:t>
             </w:r>
-            <w:proofErr w:type="spellEnd"/>
           </w:p>
         </w:tc>
       </w:tr>
@@ -11820,7 +10140,7 @@
 </file>
 
 <file path=word/numbering.xml><?xml version="1.0" encoding="utf-8"?>
-<w:numbering xmlns:wpc="http://schemas.microsoft.com/office/word/2010/wordprocessingCanvas" xmlns:cx="http://schemas.microsoft.com/office/drawing/2014/chartex" xmlns:cx1="http://schemas.microsoft.com/office/drawing/2015/9/8/chartex" xmlns:cx2="http://schemas.microsoft.com/office/drawing/2015/10/21/chartex" xmlns:cx3="http://schemas.microsoft.com/office/drawing/2016/5/9/chartex" xmlns:cx4="http://schemas.microsoft.com/office/drawing/2016/5/10/chartex" xmlns:cx5="http://schemas.microsoft.com/office/drawing/2016/5/11/chartex" xmlns:cx6="http://schemas.microsoft.com/office/drawing/2016/5/12/chartex" xmlns:cx7="http://schemas.microsoft.com/office/drawing/2016/5/13/chartex" xmlns:cx8="http://schemas.microsoft.com/office/drawing/2016/5/14/chartex" xmlns:mc="http://schemas.openxmlformats.org/markup-compatibility/2006" xmlns:aink="http://schemas.microsoft.com/office/drawing/2016/ink" xmlns:am3d="http://schemas.microsoft.com/office/drawing/2017/model3d" xmlns:o="urn:schemas-microsoft-com:office:office" xmlns:r="http://schemas.openxmlformats.org/officeDocument/2006/relationships" xmlns:m="http://schemas.openxmlformats.org/officeDocument/2006/math" xmlns:v="urn:schemas-microsoft-com:vml" xmlns:wp14="http://schemas.microsoft.com/office/word/2010/wordprocessingDrawing" xmlns:wp="http://schemas.openxmlformats.org/drawingml/2006/wordprocessingDrawing" xmlns:w10="urn:schemas-microsoft-com:office:word" xmlns:w="http://schemas.openxmlformats.org/wordprocessingml/2006/main" xmlns:w14="http://schemas.microsoft.com/office/word/2010/wordml" xmlns:w15="http://schemas.microsoft.com/office/word/2012/wordml" xmlns:w16cex="http://schemas.microsoft.com/office/word/2018/wordml/cex" xmlns:w16cid="http://schemas.microsoft.com/office/word/2016/wordml/cid" xmlns:w16="http://schemas.microsoft.com/office/word/2018/wordml" xmlns:w16sdtdh="http://schemas.microsoft.com/office/word/2020/wordml/sdtdatahash" xmlns:w16se="http://schemas.microsoft.com/office/word/2015/wordml/symex" xmlns:wpg="http://schemas.microsoft.com/office/word/2010/wordprocessingGroup" xmlns:wpi="http://schemas.microsoft.com/office/word/2010/wordprocessingInk" xmlns:wne="http://schemas.microsoft.com/office/word/2006/wordml" xmlns:wps="http://schemas.microsoft.com/office/word/2010/wordprocessingShape" mc:Ignorable="w14 w15 w16se w16cid w16 w16cex w16sdtdh wp14">
+<w:numbering xmlns:wpc="http://schemas.microsoft.com/office/word/2010/wordprocessingCanvas" xmlns:cx="http://schemas.microsoft.com/office/drawing/2014/chartex" xmlns:cx1="http://schemas.microsoft.com/office/drawing/2015/9/8/chartex" xmlns:cx2="http://schemas.microsoft.com/office/drawing/2015/10/21/chartex" xmlns:cx3="http://schemas.microsoft.com/office/drawing/2016/5/9/chartex" xmlns:cx4="http://schemas.microsoft.com/office/drawing/2016/5/10/chartex" xmlns:cx5="http://schemas.microsoft.com/office/drawing/2016/5/11/chartex" xmlns:cx6="http://schemas.microsoft.com/office/drawing/2016/5/12/chartex" xmlns:cx7="http://schemas.microsoft.com/office/drawing/2016/5/13/chartex" xmlns:cx8="http://schemas.microsoft.com/office/drawing/2016/5/14/chartex" xmlns:mc="http://schemas.openxmlformats.org/markup-compatibility/2006" xmlns:aink="http://schemas.microsoft.com/office/drawing/2016/ink" xmlns:am3d="http://schemas.microsoft.com/office/drawing/2017/model3d" xmlns:o="urn:schemas-microsoft-com:office:office" xmlns:oel="http://schemas.microsoft.com/office/2019/extlst" xmlns:r="http://schemas.openxmlformats.org/officeDocument/2006/relationships" xmlns:m="http://schemas.openxmlformats.org/officeDocument/2006/math" xmlns:v="urn:schemas-microsoft-com:vml" xmlns:wp14="http://schemas.microsoft.com/office/word/2010/wordprocessingDrawing" xmlns:wp="http://schemas.openxmlformats.org/drawingml/2006/wordprocessingDrawing" xmlns:w10="urn:schemas-microsoft-com:office:word" xmlns:w="http://schemas.openxmlformats.org/wordprocessingml/2006/main" xmlns:w14="http://schemas.microsoft.com/office/word/2010/wordml" xmlns:w15="http://schemas.microsoft.com/office/word/2012/wordml" xmlns:w16cex="http://schemas.microsoft.com/office/word/2018/wordml/cex" xmlns:w16cid="http://schemas.microsoft.com/office/word/2016/wordml/cid" xmlns:w16="http://schemas.microsoft.com/office/word/2018/wordml" xmlns:w16sdtdh="http://schemas.microsoft.com/office/word/2020/wordml/sdtdatahash" xmlns:w16se="http://schemas.microsoft.com/office/word/2015/wordml/symex" xmlns:wpg="http://schemas.microsoft.com/office/word/2010/wordprocessingGroup" xmlns:wpi="http://schemas.microsoft.com/office/word/2010/wordprocessingInk" xmlns:wne="http://schemas.microsoft.com/office/word/2006/wordml" xmlns:wps="http://schemas.microsoft.com/office/word/2010/wordprocessingShape" mc:Ignorable="w14 w15 w16se w16cid w16 w16cex w16sdtdh wp14">
   <w:abstractNum w:abstractNumId="0" w15:restartNumberingAfterBreak="0">
     <w:nsid w:val="3AB15DF7"/>
     <w:multiLevelType w:val="hybridMultilevel"/>
@@ -12572,6 +10892,7 @@
   <w:style w:type="character" w:default="1" w:styleId="a0">
     <w:name w:val="Default Paragraph Font"/>
     <w:uiPriority w:val="1"/>
+    <w:semiHidden/>
     <w:unhideWhenUsed/>
   </w:style>
   <w:style w:type="table" w:default="1" w:styleId="a1">
@@ -13166,7 +11487,7 @@
 </file>
 
 <file path=word/glossary/document.xml><?xml version="1.0" encoding="utf-8"?>
-<w:glossaryDocument xmlns:wpc="http://schemas.microsoft.com/office/word/2010/wordprocessingCanvas" xmlns:cx="http://schemas.microsoft.com/office/drawing/2014/chartex" xmlns:cx1="http://schemas.microsoft.com/office/drawing/2015/9/8/chartex" xmlns:cx2="http://schemas.microsoft.com/office/drawing/2015/10/21/chartex" xmlns:cx3="http://schemas.microsoft.com/office/drawing/2016/5/9/chartex" xmlns:cx4="http://schemas.microsoft.com/office/drawing/2016/5/10/chartex" xmlns:cx5="http://schemas.microsoft.com/office/drawing/2016/5/11/chartex" xmlns:cx6="http://schemas.microsoft.com/office/drawing/2016/5/12/chartex" xmlns:cx7="http://schemas.microsoft.com/office/drawing/2016/5/13/chartex" xmlns:cx8="http://schemas.microsoft.com/office/drawing/2016/5/14/chartex" xmlns:mc="http://schemas.openxmlformats.org/markup-compatibility/2006" xmlns:aink="http://schemas.microsoft.com/office/drawing/2016/ink" xmlns:am3d="http://schemas.microsoft.com/office/drawing/2017/model3d" xmlns:o="urn:schemas-microsoft-com:office:office" xmlns:r="http://schemas.openxmlformats.org/officeDocument/2006/relationships" xmlns:m="http://schemas.openxmlformats.org/officeDocument/2006/math" xmlns:v="urn:schemas-microsoft-com:vml" xmlns:wp14="http://schemas.microsoft.com/office/word/2010/wordprocessingDrawing" xmlns:wp="http://schemas.openxmlformats.org/drawingml/2006/wordprocessingDrawing" xmlns:w10="urn:schemas-microsoft-com:office:word" xmlns:w="http://schemas.openxmlformats.org/wordprocessingml/2006/main" xmlns:w14="http://schemas.microsoft.com/office/word/2010/wordml" xmlns:w15="http://schemas.microsoft.com/office/word/2012/wordml" xmlns:w16cex="http://schemas.microsoft.com/office/word/2018/wordml/cex" xmlns:w16cid="http://schemas.microsoft.com/office/word/2016/wordml/cid" xmlns:w16="http://schemas.microsoft.com/office/word/2018/wordml" xmlns:w16sdtdh="http://schemas.microsoft.com/office/word/2020/wordml/sdtdatahash" xmlns:w16se="http://schemas.microsoft.com/office/word/2015/wordml/symex" xmlns:wpg="http://schemas.microsoft.com/office/word/2010/wordprocessingGroup" xmlns:wpi="http://schemas.microsoft.com/office/word/2010/wordprocessingInk" xmlns:wne="http://schemas.microsoft.com/office/word/2006/wordml" xmlns:wps="http://schemas.microsoft.com/office/word/2010/wordprocessingShape" mc:Ignorable="w14 w15 w16se w16cid w16 w16cex w16sdtdh wp14">
+<w:glossaryDocument xmlns:wpc="http://schemas.microsoft.com/office/word/2010/wordprocessingCanvas" xmlns:cx="http://schemas.microsoft.com/office/drawing/2014/chartex" xmlns:cx1="http://schemas.microsoft.com/office/drawing/2015/9/8/chartex" xmlns:cx2="http://schemas.microsoft.com/office/drawing/2015/10/21/chartex" xmlns:cx3="http://schemas.microsoft.com/office/drawing/2016/5/9/chartex" xmlns:cx4="http://schemas.microsoft.com/office/drawing/2016/5/10/chartex" xmlns:cx5="http://schemas.microsoft.com/office/drawing/2016/5/11/chartex" xmlns:cx6="http://schemas.microsoft.com/office/drawing/2016/5/12/chartex" xmlns:cx7="http://schemas.microsoft.com/office/drawing/2016/5/13/chartex" xmlns:cx8="http://schemas.microsoft.com/office/drawing/2016/5/14/chartex" xmlns:mc="http://schemas.openxmlformats.org/markup-compatibility/2006" xmlns:aink="http://schemas.microsoft.com/office/drawing/2016/ink" xmlns:am3d="http://schemas.microsoft.com/office/drawing/2017/model3d" xmlns:o="urn:schemas-microsoft-com:office:office" xmlns:oel="http://schemas.microsoft.com/office/2019/extlst" xmlns:r="http://schemas.openxmlformats.org/officeDocument/2006/relationships" xmlns:m="http://schemas.openxmlformats.org/officeDocument/2006/math" xmlns:v="urn:schemas-microsoft-com:vml" xmlns:wp14="http://schemas.microsoft.com/office/word/2010/wordprocessingDrawing" xmlns:wp="http://schemas.openxmlformats.org/drawingml/2006/wordprocessingDrawing" xmlns:w10="urn:schemas-microsoft-com:office:word" xmlns:w="http://schemas.openxmlformats.org/wordprocessingml/2006/main" xmlns:w14="http://schemas.microsoft.com/office/word/2010/wordml" xmlns:w15="http://schemas.microsoft.com/office/word/2012/wordml" xmlns:w16cex="http://schemas.microsoft.com/office/word/2018/wordml/cex" xmlns:w16cid="http://schemas.microsoft.com/office/word/2016/wordml/cid" xmlns:w16="http://schemas.microsoft.com/office/word/2018/wordml" xmlns:w16sdtdh="http://schemas.microsoft.com/office/word/2020/wordml/sdtdatahash" xmlns:w16se="http://schemas.microsoft.com/office/word/2015/wordml/symex" xmlns:wpg="http://schemas.microsoft.com/office/word/2010/wordprocessingGroup" xmlns:wpi="http://schemas.microsoft.com/office/word/2010/wordprocessingInk" xmlns:wne="http://schemas.microsoft.com/office/word/2006/wordml" xmlns:wps="http://schemas.microsoft.com/office/word/2010/wordprocessingShape" mc:Ignorable="w14 w15 w16se w16cid w16 w16cex w16sdtdh wp14">
   <w:docParts>
     <w:docPart>
       <w:docPartPr>
@@ -13312,7 +11633,7 @@
   </w:font>
   <w:font w:name="Cambria Math">
     <w:panose1 w:val="02040503050406030204"/>
-    <w:charset w:val="00"/>
+    <w:charset w:val="CC"/>
     <w:family w:val="roman"/>
     <w:pitch w:val="variable"/>
     <w:sig w:usb0="E00006FF" w:usb1="420024FF" w:usb2="02000000" w:usb3="00000000" w:csb0="0000019F" w:csb1="00000000"/>
@@ -13350,7 +11671,9 @@
   </w:compat>
   <w:rsids>
     <w:rsidRoot w:val="00B26943"/>
+    <w:rsid w:val="00005170"/>
     <w:rsid w:val="00240159"/>
+    <w:rsid w:val="00577E02"/>
     <w:rsid w:val="00B26943"/>
   </w:rsids>
   <m:mathPr>
@@ -13808,16 +12131,8 @@
     <w:name w:val="E688FF41142F49A6B4F4D50323FD2D69"/>
     <w:rsid w:val="00B26943"/>
   </w:style>
-  <w:style w:type="paragraph" w:customStyle="1" w:styleId="5BAFED1D7B7643789A6B2911B59254F2">
-    <w:name w:val="5BAFED1D7B7643789A6B2911B59254F2"/>
-    <w:rsid w:val="00B26943"/>
-  </w:style>
   <w:style w:type="paragraph" w:customStyle="1" w:styleId="A89CF3B669E640E2854176F6294034A1">
     <w:name w:val="A89CF3B669E640E2854176F6294034A1"/>
-    <w:rsid w:val="00B26943"/>
-  </w:style>
-  <w:style w:type="paragraph" w:customStyle="1" w:styleId="CD1A4F29830044ADA14F2923D4DA9B4F">
-    <w:name w:val="CD1A4F29830044ADA14F2923D4DA9B4F"/>
     <w:rsid w:val="00B26943"/>
   </w:style>
   <w:style w:type="character" w:styleId="a3">
